--- a/documentation/EECS2311 - Testing Document.docx
+++ b/documentation/EECS2311 - Testing Document.docx
@@ -1,36 +1,29 @@
 
 <file path=word/document.xml><?xml version="1.0" encoding="utf-8"?>
-<w:document xmlns:mc="http://schemas.openxmlformats.org/markup-compatibility/2006" xmlns:o="urn:schemas-microsoft-com:office:office" xmlns:r="http://schemas.openxmlformats.org/officeDocument/2006/relationships" xmlns:m="http://schemas.openxmlformats.org/officeDocument/2006/math" xmlns:v="urn:schemas-microsoft-com:vml" xmlns:wp="http://schemas.openxmlformats.org/drawingml/2006/wordprocessingDrawing" xmlns:w10="urn:schemas-microsoft-com:office:word" xmlns:w="http://schemas.openxmlformats.org/wordprocessingml/2006/main" xmlns:wne="http://schemas.microsoft.com/office/word/2006/wordml" xmlns:sl="http://schemas.openxmlformats.org/schemaLibrary/2006/main" xmlns:a="http://schemas.openxmlformats.org/drawingml/2006/main" xmlns:pic="http://schemas.openxmlformats.org/drawingml/2006/picture" xmlns:c="http://schemas.openxmlformats.org/drawingml/2006/chart" xmlns:lc="http://schemas.openxmlformats.org/drawingml/2006/lockedCanvas" xmlns:dgm="http://schemas.openxmlformats.org/drawingml/2006/diagram" xmlns:wps="http://schemas.microsoft.com/office/word/2010/wordprocessingShape" xmlns:wpg="http://schemas.microsoft.com/office/word/2010/wordprocessingGroup" xmlns:w14="http://schemas.microsoft.com/office/word/2010/wordml" xmlns:w15="http://schemas.microsoft.com/office/word/2012/wordml">
+<w:document xmlns:wpc="http://schemas.microsoft.com/office/word/2010/wordprocessingCanvas" xmlns:cx="http://schemas.microsoft.com/office/drawing/2014/chartex" xmlns:cx1="http://schemas.microsoft.com/office/drawing/2015/9/8/chartex" xmlns:cx2="http://schemas.microsoft.com/office/drawing/2015/10/21/chartex" xmlns:cx3="http://schemas.microsoft.com/office/drawing/2016/5/9/chartex" xmlns:cx4="http://schemas.microsoft.com/office/drawing/2016/5/10/chartex" xmlns:cx5="http://schemas.microsoft.com/office/drawing/2016/5/11/chartex" xmlns:cx6="http://schemas.microsoft.com/office/drawing/2016/5/12/chartex" xmlns:cx7="http://schemas.microsoft.com/office/drawing/2016/5/13/chartex" xmlns:cx8="http://schemas.microsoft.com/office/drawing/2016/5/14/chartex" xmlns:mc="http://schemas.openxmlformats.org/markup-compatibility/2006" xmlns:aink="http://schemas.microsoft.com/office/drawing/2016/ink" xmlns:am3d="http://schemas.microsoft.com/office/drawing/2017/model3d" xmlns:o="urn:schemas-microsoft-com:office:office" xmlns:r="http://schemas.openxmlformats.org/officeDocument/2006/relationships" xmlns:m="http://schemas.openxmlformats.org/officeDocument/2006/math" xmlns:v="urn:schemas-microsoft-com:vml" xmlns:wp14="http://schemas.microsoft.com/office/word/2010/wordprocessingDrawing" xmlns:wp="http://schemas.openxmlformats.org/drawingml/2006/wordprocessingDrawing" xmlns:w10="urn:schemas-microsoft-com:office:word" xmlns:w="http://schemas.openxmlformats.org/wordprocessingml/2006/main" xmlns:w14="http://schemas.microsoft.com/office/word/2010/wordml" xmlns:w15="http://schemas.microsoft.com/office/word/2012/wordml" xmlns:w16cid="http://schemas.microsoft.com/office/word/2016/wordml/cid" xmlns:w16se="http://schemas.microsoft.com/office/word/2015/wordml/symex" xmlns:wpg="http://schemas.microsoft.com/office/word/2010/wordprocessingGroup" xmlns:wpi="http://schemas.microsoft.com/office/word/2010/wordprocessingInk" xmlns:wne="http://schemas.microsoft.com/office/word/2006/wordml" xmlns:wps="http://schemas.microsoft.com/office/word/2010/wordprocessingShape" mc:Ignorable="w14 w15 w16se w16cid wp14">
   <w:body>
     <w:p>
       <w:pPr>
         <w:jc w:val="center"/>
         <w:rPr>
-          <w:b w:val="1"/>
+          <w:b/>
           <w:sz w:val="36"/>
           <w:szCs w:val="36"/>
         </w:rPr>
       </w:pPr>
       <w:r>
         <w:rPr>
-          <w:b w:val="1"/>
+          <w:b/>
           <w:sz w:val="36"/>
           <w:szCs w:val="36"/>
-          <w:rtl w:val="0"/>
-        </w:rPr>
-        <w:t xml:space="preserve">TalkBox Testing Document</w:t>
+        </w:rPr>
+        <w:t>TalkBox Testing Document</w:t>
       </w:r>
     </w:p>
     <w:p>
       <w:pPr>
         <w:jc w:val="center"/>
-        <w:rPr/>
-      </w:pPr>
-      <w:r>
-        <w:rPr>
-          <w:rtl w:val="0"/>
-        </w:rPr>
-      </w:r>
+      </w:pPr>
     </w:p>
     <w:p>
       <w:pPr>
@@ -41,20 +34,16 @@
       <w:r>
         <w:rPr>
           <w:u w:val="single"/>
-          <w:rtl w:val="0"/>
-        </w:rPr>
-        <w:t xml:space="preserve">Implemented Test Cases:</w:t>
-      </w:r>
-    </w:p>
-    <w:p>
-      <w:pPr>
-        <w:rPr/>
-      </w:pPr>
-      <w:r>
-        <w:rPr>
-          <w:rtl w:val="0"/>
-        </w:rPr>
-      </w:r>
+        </w:rPr>
+        <w:t>Implemented Test Cases:</w:t>
+      </w:r>
+    </w:p>
+    <w:p>
+      <w:pPr>
+        <w:rPr>
+          <w:lang w:val="en-US"/>
+        </w:rPr>
+      </w:pPr>
     </w:p>
     <w:p>
       <w:pPr>
@@ -62,192 +51,1927 @@
           <w:ilvl w:val="0"/>
           <w:numId w:val="1"/>
         </w:numPr>
-        <w:ind w:left="720" w:hanging="360"/>
-        <w:rPr>
-          <w:u w:val="none"/>
-        </w:rPr>
-      </w:pPr>
-      <w:r>
-        <w:rPr>
-          <w:rtl w:val="0"/>
-        </w:rPr>
-        <w:t xml:space="preserve">1 Button GUI:</w:t>
-      </w:r>
-    </w:p>
-    <w:p>
-      <w:pPr>
-        <w:rPr/>
-      </w:pPr>
-      <w:r>
-        <w:rPr>
-          <w:rtl w:val="0"/>
-        </w:rPr>
-      </w:r>
-    </w:p>
-    <w:p>
-      <w:pPr>
-        <w:rPr/>
-      </w:pPr>
-      <w:r>
-        <w:rPr>
-          <w:rtl w:val="0"/>
-        </w:rPr>
-        <w:t xml:space="preserve">This test case is designed to determine how the simulator will behave if only one button exists in the configuration. The main emphasis of the test case was to see how the image and button were affected and proportioned across the frame, and if the sound functionality was maintained.</w:t>
-      </w:r>
-      <w:r>
-        <w:rPr>
-          <w:rtl w:val="0"/>
-        </w:rPr>
-      </w:r>
-    </w:p>
-    <w:p>
-      <w:pPr>
-        <w:rPr/>
-      </w:pPr>
-      <w:r>
-        <w:rPr>
-          <w:rtl w:val="0"/>
-        </w:rPr>
-      </w:r>
-    </w:p>
-    <w:p>
-      <w:pPr>
-        <w:ind w:left="0" w:firstLine="0"/>
-        <w:rPr/>
-      </w:pPr>
-      <w:r>
-        <w:rPr>
-          <w:rtl w:val="0"/>
-        </w:rPr>
+      </w:pPr>
+      <w:r>
+        <w:t>1 Button GUI:</w:t>
+      </w:r>
+    </w:p>
+    <w:p/>
+    <w:p>
+      <w:r>
+        <w:t>This test case is designed to determine how the simulator will behave if only one button exists in the configuration. The main emphasis of the test case was to see how the image and button were affected and proportioned across the frame, and if the sound functionality was maintained.</w:t>
+      </w:r>
+    </w:p>
+    <w:p/>
+    <w:p>
+      <w:pPr>
+        <w:rPr>
+          <w:b/>
+          <w:bCs/>
+          <w:u w:val="single"/>
+          <w:lang w:val="en-US"/>
+        </w:rPr>
+      </w:pPr>
+      <w:r>
+        <w:tab/>
+      </w:r>
+      <w:r>
+        <w:rPr>
+          <w:b/>
+          <w:bCs/>
+          <w:u w:val="single"/>
+          <w:lang w:val="en-US"/>
+        </w:rPr>
+        <w:t>Testing Process:</w:t>
+      </w:r>
+    </w:p>
+    <w:p>
+      <w:pPr>
+        <w:rPr>
+          <w:lang w:val="en-US"/>
+        </w:rPr>
+      </w:pPr>
+    </w:p>
+    <w:p>
+      <w:pPr>
+        <w:pStyle w:val="ListParagraph"/>
+        <w:numPr>
+          <w:ilvl w:val="6"/>
+          <w:numId w:val="1"/>
+        </w:numPr>
+        <w:rPr>
+          <w:lang w:val="en-US"/>
+        </w:rPr>
+      </w:pPr>
+      <w:r>
+        <w:rPr>
+          <w:lang w:val="en-US"/>
+        </w:rPr>
+        <w:t>Run</w:t>
+      </w:r>
+      <w:r>
+        <w:rPr>
+          <w:lang w:val="en-US"/>
+        </w:rPr>
+        <w:t xml:space="preserve"> the </w:t>
+      </w:r>
+      <w:proofErr w:type="spellStart"/>
+      <w:r>
+        <w:rPr>
+          <w:lang w:val="en-US"/>
+        </w:rPr>
+        <w:t>MainConfiguration</w:t>
+      </w:r>
+      <w:proofErr w:type="spellEnd"/>
+      <w:r>
+        <w:rPr>
+          <w:lang w:val="en-US"/>
+        </w:rPr>
+        <w:t xml:space="preserve"> app. The configuration window opens:</w:t>
+      </w:r>
+    </w:p>
+    <w:p>
+      <w:pPr>
+        <w:pStyle w:val="ListParagraph"/>
+        <w:ind w:left="900"/>
+        <w:rPr>
+          <w:lang w:val="en-US"/>
+        </w:rPr>
+      </w:pPr>
+      <w:r>
+        <w:rPr>
+          <w:noProof/>
+        </w:rPr>
+        <w:drawing>
+          <wp:inline distT="0" distB="0" distL="0" distR="0" wp14:anchorId="69D0AA8E" wp14:editId="5D01081B">
+            <wp:extent cx="2571750" cy="902132"/>
+            <wp:effectExtent l="0" t="0" r="0" b="0"/>
+            <wp:docPr id="1" name="Picture 1"/>
+            <wp:cNvGraphicFramePr>
+              <a:graphicFrameLocks xmlns:a="http://schemas.openxmlformats.org/drawingml/2006/main" noChangeAspect="1"/>
+            </wp:cNvGraphicFramePr>
+            <a:graphic xmlns:a="http://schemas.openxmlformats.org/drawingml/2006/main">
+              <a:graphicData uri="http://schemas.openxmlformats.org/drawingml/2006/picture">
+                <pic:pic xmlns:pic="http://schemas.openxmlformats.org/drawingml/2006/picture">
+                  <pic:nvPicPr>
+                    <pic:cNvPr id="1" name=""/>
+                    <pic:cNvPicPr/>
+                  </pic:nvPicPr>
+                  <pic:blipFill rotWithShape="1">
+                    <a:blip r:embed="rId5"/>
+                    <a:srcRect l="39373" t="44918" r="28896" b="35283"/>
+                    <a:stretch/>
+                  </pic:blipFill>
+                  <pic:spPr bwMode="auto">
+                    <a:xfrm>
+                      <a:off x="0" y="0"/>
+                      <a:ext cx="2589062" cy="908205"/>
+                    </a:xfrm>
+                    <a:prstGeom prst="rect">
+                      <a:avLst/>
+                    </a:prstGeom>
+                    <a:ln>
+                      <a:noFill/>
+                    </a:ln>
+                    <a:extLst>
+                      <a:ext uri="{53640926-AAD7-44D8-BBD7-CCE9431645EC}">
+                        <a14:shadowObscured xmlns:a14="http://schemas.microsoft.com/office/drawing/2010/main"/>
+                      </a:ext>
+                    </a:extLst>
+                  </pic:spPr>
+                </pic:pic>
+              </a:graphicData>
+            </a:graphic>
+          </wp:inline>
+        </w:drawing>
+      </w:r>
+    </w:p>
+    <w:p>
+      <w:pPr>
+        <w:pStyle w:val="ListParagraph"/>
+        <w:numPr>
+          <w:ilvl w:val="6"/>
+          <w:numId w:val="1"/>
+        </w:numPr>
+        <w:rPr>
+          <w:lang w:val="en-US"/>
+        </w:rPr>
+      </w:pPr>
+      <w:r>
+        <w:rPr>
+          <w:lang w:val="en-US"/>
+        </w:rPr>
+        <w:t>The</w:t>
+      </w:r>
+      <w:r>
+        <w:rPr>
+          <w:lang w:val="en-US"/>
+        </w:rPr>
+        <w:t xml:space="preserve"> user specifies in the text field the </w:t>
+      </w:r>
+      <w:r>
+        <w:rPr>
+          <w:lang w:val="en-US"/>
+        </w:rPr>
+        <w:t>number</w:t>
+      </w:r>
+      <w:r>
+        <w:rPr>
+          <w:lang w:val="en-US"/>
+        </w:rPr>
+        <w:t xml:space="preserve"> of buttons desired. For this test case it</w:t>
+      </w:r>
+      <w:r>
+        <w:rPr>
+          <w:lang w:val="en-US"/>
+        </w:rPr>
+        <w:t xml:space="preserve"> i</w:t>
+      </w:r>
+      <w:r>
+        <w:rPr>
+          <w:lang w:val="en-US"/>
+        </w:rPr>
+        <w:t>s 1.</w:t>
+      </w:r>
+    </w:p>
+    <w:p>
+      <w:pPr>
+        <w:pStyle w:val="ListParagraph"/>
+        <w:ind w:left="900"/>
+        <w:rPr>
+          <w:lang w:val="en-US"/>
+        </w:rPr>
+      </w:pPr>
+    </w:p>
+    <w:p>
+      <w:pPr>
+        <w:pStyle w:val="ListParagraph"/>
+        <w:numPr>
+          <w:ilvl w:val="6"/>
+          <w:numId w:val="1"/>
+        </w:numPr>
+        <w:rPr>
+          <w:lang w:val="en-US"/>
+        </w:rPr>
+      </w:pPr>
+      <w:r>
+        <w:rPr>
+          <w:lang w:val="en-US"/>
+        </w:rPr>
+        <w:t xml:space="preserve">The </w:t>
+      </w:r>
+      <w:r>
+        <w:rPr>
+          <w:lang w:val="en-US"/>
+        </w:rPr>
+        <w:t>following window appears</w:t>
+      </w:r>
+      <w:r>
+        <w:rPr>
+          <w:lang w:val="en-US"/>
+        </w:rPr>
+        <w:t xml:space="preserve"> after clicking </w:t>
+      </w:r>
+      <w:r>
+        <w:rPr>
+          <w:lang w:val="en-US"/>
+        </w:rPr>
+        <w:t>“Next”. This is</w:t>
+      </w:r>
+      <w:r>
+        <w:rPr>
+          <w:lang w:val="en-US"/>
+        </w:rPr>
+        <w:t xml:space="preserve"> where the user can specify the images and sounds for the specific button. This window will appear as many time</w:t>
+      </w:r>
+      <w:r>
+        <w:rPr>
+          <w:lang w:val="en-US"/>
+        </w:rPr>
+        <w:t>s</w:t>
+      </w:r>
+      <w:r>
+        <w:rPr>
+          <w:lang w:val="en-US"/>
+        </w:rPr>
+        <w:t xml:space="preserve"> as the user specified in the first step.</w:t>
+      </w:r>
+    </w:p>
+    <w:p>
+      <w:pPr>
+        <w:pStyle w:val="ListParagraph"/>
+        <w:rPr>
+          <w:lang w:val="en-US"/>
+        </w:rPr>
+      </w:pPr>
+    </w:p>
+    <w:p>
+      <w:pPr>
+        <w:pStyle w:val="ListParagraph"/>
+        <w:ind w:left="900"/>
+        <w:rPr>
+          <w:lang w:val="en-US"/>
+        </w:rPr>
+      </w:pPr>
+      <w:r>
+        <w:rPr>
+          <w:noProof/>
+        </w:rPr>
+        <w:drawing>
+          <wp:inline distT="0" distB="0" distL="0" distR="0" wp14:anchorId="3F3743EC" wp14:editId="2144FCC4">
+            <wp:extent cx="3219450" cy="1228090"/>
+            <wp:effectExtent l="0" t="0" r="0" b="0"/>
+            <wp:docPr id="2" name="Picture 2"/>
+            <wp:cNvGraphicFramePr>
+              <a:graphicFrameLocks xmlns:a="http://schemas.openxmlformats.org/drawingml/2006/main" noChangeAspect="1"/>
+            </wp:cNvGraphicFramePr>
+            <a:graphic xmlns:a="http://schemas.openxmlformats.org/drawingml/2006/main">
+              <a:graphicData uri="http://schemas.openxmlformats.org/drawingml/2006/picture">
+                <pic:pic xmlns:pic="http://schemas.openxmlformats.org/drawingml/2006/picture">
+                  <pic:nvPicPr>
+                    <pic:cNvPr id="1" name=""/>
+                    <pic:cNvPicPr/>
+                  </pic:nvPicPr>
+                  <pic:blipFill rotWithShape="1">
+                    <a:blip r:embed="rId6"/>
+                    <a:srcRect l="34205" t="42022" r="27387" b="31917"/>
+                    <a:stretch/>
+                  </pic:blipFill>
+                  <pic:spPr bwMode="auto">
+                    <a:xfrm>
+                      <a:off x="0" y="0"/>
+                      <a:ext cx="3235960" cy="1234388"/>
+                    </a:xfrm>
+                    <a:prstGeom prst="rect">
+                      <a:avLst/>
+                    </a:prstGeom>
+                    <a:ln>
+                      <a:noFill/>
+                    </a:ln>
+                    <a:extLst>
+                      <a:ext uri="{53640926-AAD7-44D8-BBD7-CCE9431645EC}">
+                        <a14:shadowObscured xmlns:a14="http://schemas.microsoft.com/office/drawing/2010/main"/>
+                      </a:ext>
+                    </a:extLst>
+                  </pic:spPr>
+                </pic:pic>
+              </a:graphicData>
+            </a:graphic>
+          </wp:inline>
+        </w:drawing>
+      </w:r>
+    </w:p>
+    <w:p>
+      <w:pPr>
+        <w:pStyle w:val="ListParagraph"/>
+        <w:rPr>
+          <w:lang w:val="en-US"/>
+        </w:rPr>
+      </w:pPr>
+    </w:p>
+    <w:p>
+      <w:pPr>
+        <w:pStyle w:val="ListParagraph"/>
+        <w:numPr>
+          <w:ilvl w:val="6"/>
+          <w:numId w:val="1"/>
+        </w:numPr>
+        <w:rPr>
+          <w:lang w:val="en-US"/>
+        </w:rPr>
+      </w:pPr>
+      <w:r>
+        <w:rPr>
+          <w:lang w:val="en-US"/>
+        </w:rPr>
+        <w:t>Here the user can upload their image or pick any sound</w:t>
+      </w:r>
+      <w:r>
+        <w:rPr>
+          <w:lang w:val="en-US"/>
+        </w:rPr>
+        <w:t>. T</w:t>
+      </w:r>
+      <w:r>
+        <w:rPr>
+          <w:lang w:val="en-US"/>
+        </w:rPr>
+        <w:t>he user can also record the sound. To make sure that the image and sound were successfully uploaded we preview both</w:t>
+      </w:r>
+      <w:r>
+        <w:rPr>
+          <w:rFonts w:ascii="Segoe UI Emoji" w:eastAsia="Segoe UI Emoji" w:hAnsi="Segoe UI Emoji" w:cs="Segoe UI Emoji"/>
+          <w:lang w:val="en-US"/>
+        </w:rPr>
+        <w:t>:</w:t>
+      </w:r>
+    </w:p>
+    <w:p>
+      <w:pPr>
+        <w:rPr>
+          <w:noProof/>
+          <w:lang w:val="en-US"/>
+        </w:rPr>
+      </w:pPr>
+      <w:r>
+        <w:rPr>
+          <w:noProof/>
+          <w:lang w:val="en-US"/>
+        </w:rPr>
+        <w:t xml:space="preserve">              </w:t>
+      </w:r>
+      <w:r>
+        <w:rPr>
+          <w:noProof/>
+        </w:rPr>
+        <w:drawing>
+          <wp:inline distT="0" distB="0" distL="0" distR="0" wp14:anchorId="6012359B" wp14:editId="22280E12">
+            <wp:extent cx="4562475" cy="1213424"/>
+            <wp:effectExtent l="0" t="0" r="0" b="6350"/>
+            <wp:docPr id="3" name="Picture 3"/>
+            <wp:cNvGraphicFramePr>
+              <a:graphicFrameLocks xmlns:a="http://schemas.openxmlformats.org/drawingml/2006/main" noChangeAspect="1"/>
+            </wp:cNvGraphicFramePr>
+            <a:graphic xmlns:a="http://schemas.openxmlformats.org/drawingml/2006/main">
+              <a:graphicData uri="http://schemas.openxmlformats.org/drawingml/2006/picture">
+                <pic:pic xmlns:pic="http://schemas.openxmlformats.org/drawingml/2006/picture">
+                  <pic:nvPicPr>
+                    <pic:cNvPr id="1" name=""/>
+                    <pic:cNvPicPr/>
+                  </pic:nvPicPr>
+                  <pic:blipFill rotWithShape="1">
+                    <a:blip r:embed="rId7"/>
+                    <a:srcRect l="23923" t="41076" r="13611" b="29373"/>
+                    <a:stretch/>
+                  </pic:blipFill>
+                  <pic:spPr bwMode="auto">
+                    <a:xfrm>
+                      <a:off x="0" y="0"/>
+                      <a:ext cx="4581160" cy="1218393"/>
+                    </a:xfrm>
+                    <a:prstGeom prst="rect">
+                      <a:avLst/>
+                    </a:prstGeom>
+                    <a:ln>
+                      <a:noFill/>
+                    </a:ln>
+                    <a:extLst>
+                      <a:ext uri="{53640926-AAD7-44D8-BBD7-CCE9431645EC}">
+                        <a14:shadowObscured xmlns:a14="http://schemas.microsoft.com/office/drawing/2010/main"/>
+                      </a:ext>
+                    </a:extLst>
+                  </pic:spPr>
+                </pic:pic>
+              </a:graphicData>
+            </a:graphic>
+          </wp:inline>
+        </w:drawing>
+      </w:r>
+    </w:p>
+    <w:p>
+      <w:pPr>
+        <w:rPr>
+          <w:lang w:val="en-US"/>
+        </w:rPr>
+      </w:pPr>
+    </w:p>
+    <w:p>
+      <w:pPr>
+        <w:ind w:left="540"/>
+        <w:rPr>
+          <w:lang w:val="en-US"/>
+        </w:rPr>
+      </w:pPr>
+    </w:p>
+    <w:p>
+      <w:pPr>
+        <w:pStyle w:val="ListParagraph"/>
+        <w:numPr>
+          <w:ilvl w:val="6"/>
+          <w:numId w:val="1"/>
+        </w:numPr>
+        <w:rPr>
+          <w:lang w:val="en-US"/>
+        </w:rPr>
+      </w:pPr>
+      <w:r>
+        <w:rPr>
+          <w:lang w:val="en-US"/>
+        </w:rPr>
+        <w:t>We then click on next and this final window appears</w:t>
+      </w:r>
+      <w:r>
+        <w:rPr>
+          <w:lang w:val="en-US"/>
+        </w:rPr>
+        <w:t xml:space="preserve"> </w:t>
+      </w:r>
+      <w:r>
+        <w:rPr>
+          <w:lang w:val="en-US"/>
+        </w:rPr>
+        <w:t>since we only chose to configure one button:</w:t>
+      </w:r>
+    </w:p>
+    <w:p>
+      <w:pPr>
+        <w:pStyle w:val="ListParagraph"/>
+        <w:ind w:left="900"/>
+        <w:rPr>
+          <w:lang w:val="en-US"/>
+        </w:rPr>
+      </w:pPr>
+      <w:r>
+        <w:rPr>
+          <w:noProof/>
+        </w:rPr>
+        <w:lastRenderedPageBreak/>
+        <w:drawing>
+          <wp:inline distT="0" distB="0" distL="0" distR="0" wp14:anchorId="7F9A9951" wp14:editId="265D3BFE">
+            <wp:extent cx="2857500" cy="710428"/>
+            <wp:effectExtent l="0" t="0" r="0" b="0"/>
+            <wp:docPr id="4" name="Picture 4"/>
+            <wp:cNvGraphicFramePr>
+              <a:graphicFrameLocks xmlns:a="http://schemas.openxmlformats.org/drawingml/2006/main" noChangeAspect="1"/>
+            </wp:cNvGraphicFramePr>
+            <a:graphic xmlns:a="http://schemas.openxmlformats.org/drawingml/2006/main">
+              <a:graphicData uri="http://schemas.openxmlformats.org/drawingml/2006/picture">
+                <pic:pic xmlns:pic="http://schemas.openxmlformats.org/drawingml/2006/picture">
+                  <pic:nvPicPr>
+                    <pic:cNvPr id="1" name=""/>
+                    <pic:cNvPicPr/>
+                  </pic:nvPicPr>
+                  <pic:blipFill rotWithShape="1">
+                    <a:blip r:embed="rId8"/>
+                    <a:srcRect l="39041" t="44918" r="30890" b="41784"/>
+                    <a:stretch/>
+                  </pic:blipFill>
+                  <pic:spPr bwMode="auto">
+                    <a:xfrm>
+                      <a:off x="0" y="0"/>
+                      <a:ext cx="2891383" cy="718852"/>
+                    </a:xfrm>
+                    <a:prstGeom prst="rect">
+                      <a:avLst/>
+                    </a:prstGeom>
+                    <a:ln>
+                      <a:noFill/>
+                    </a:ln>
+                    <a:extLst>
+                      <a:ext uri="{53640926-AAD7-44D8-BBD7-CCE9431645EC}">
+                        <a14:shadowObscured xmlns:a14="http://schemas.microsoft.com/office/drawing/2010/main"/>
+                      </a:ext>
+                    </a:extLst>
+                  </pic:spPr>
+                </pic:pic>
+              </a:graphicData>
+            </a:graphic>
+          </wp:inline>
+        </w:drawing>
+      </w:r>
+    </w:p>
+    <w:p>
+      <w:pPr>
+        <w:pStyle w:val="ListParagraph"/>
+        <w:ind w:left="900"/>
+        <w:rPr>
+          <w:lang w:val="en-US"/>
+        </w:rPr>
+      </w:pPr>
+    </w:p>
+    <w:p>
+      <w:pPr>
+        <w:pStyle w:val="ListParagraph"/>
+        <w:numPr>
+          <w:ilvl w:val="6"/>
+          <w:numId w:val="1"/>
+        </w:numPr>
+        <w:rPr>
+          <w:lang w:val="en-US"/>
+        </w:rPr>
+      </w:pPr>
+      <w:r>
+        <w:rPr>
+          <w:lang w:val="en-US"/>
+        </w:rPr>
+        <w:t>Then we run the simulator frame to make sure that the test was successful, we obtain this frame, and the audio that the user picked plays upon clicking the button:</w:t>
+      </w:r>
+    </w:p>
+    <w:p>
+      <w:pPr>
+        <w:pStyle w:val="ListParagraph"/>
+        <w:ind w:left="900"/>
+        <w:rPr>
+          <w:lang w:val="en-US"/>
+        </w:rPr>
+      </w:pPr>
+      <w:r>
+        <w:rPr>
+          <w:noProof/>
+        </w:rPr>
+        <w:drawing>
+          <wp:inline distT="0" distB="0" distL="0" distR="0" wp14:anchorId="7A81DA5F" wp14:editId="30155D37">
+            <wp:extent cx="4305300" cy="1456844"/>
+            <wp:effectExtent l="0" t="0" r="0" b="0"/>
+            <wp:docPr id="5" name="Picture 5"/>
+            <wp:cNvGraphicFramePr>
+              <a:graphicFrameLocks xmlns:a="http://schemas.openxmlformats.org/drawingml/2006/main" noChangeAspect="1"/>
+            </wp:cNvGraphicFramePr>
+            <a:graphic xmlns:a="http://schemas.openxmlformats.org/drawingml/2006/main">
+              <a:graphicData uri="http://schemas.openxmlformats.org/drawingml/2006/picture">
+                <pic:pic xmlns:pic="http://schemas.openxmlformats.org/drawingml/2006/picture">
+                  <pic:nvPicPr>
+                    <pic:cNvPr id="1" name=""/>
+                    <pic:cNvPicPr/>
+                  </pic:nvPicPr>
+                  <pic:blipFill rotWithShape="1">
+                    <a:blip r:embed="rId9"/>
+                    <a:srcRect l="24588" t="30438" r="9625" b="29964"/>
+                    <a:stretch/>
+                  </pic:blipFill>
+                  <pic:spPr bwMode="auto">
+                    <a:xfrm>
+                      <a:off x="0" y="0"/>
+                      <a:ext cx="4321715" cy="1462399"/>
+                    </a:xfrm>
+                    <a:prstGeom prst="rect">
+                      <a:avLst/>
+                    </a:prstGeom>
+                    <a:ln>
+                      <a:noFill/>
+                    </a:ln>
+                    <a:extLst>
+                      <a:ext uri="{53640926-AAD7-44D8-BBD7-CCE9431645EC}">
+                        <a14:shadowObscured xmlns:a14="http://schemas.microsoft.com/office/drawing/2010/main"/>
+                      </a:ext>
+                    </a:extLst>
+                  </pic:spPr>
+                </pic:pic>
+              </a:graphicData>
+            </a:graphic>
+          </wp:inline>
+        </w:drawing>
+      </w:r>
+    </w:p>
+    <w:p>
+      <w:pPr>
+        <w:pStyle w:val="ListParagraph"/>
+        <w:ind w:left="900"/>
+        <w:rPr>
+          <w:lang w:val="en-US"/>
+        </w:rPr>
+      </w:pPr>
+    </w:p>
+    <w:p>
+      <w:r>
         <w:t xml:space="preserve">       2)  4 Buttons GUI:</w:t>
       </w:r>
     </w:p>
-    <w:p>
-      <w:pPr>
-        <w:rPr/>
-      </w:pPr>
-      <w:r>
-        <w:rPr>
-          <w:rtl w:val="0"/>
-        </w:rPr>
-      </w:r>
-    </w:p>
-    <w:p>
-      <w:pPr>
-        <w:rPr/>
-      </w:pPr>
-      <w:r>
-        <w:rPr>
-          <w:rtl w:val="0"/>
-        </w:rPr>
-        <w:t xml:space="preserve">This test case is designed to determine how the simulator will behave in a “default” scenario, with four buttons existing in the configuration. The main emphasis of the test case was to confirm that the frame supported the default case we had designed for our TalkBox. Note that the default case of 4 buttons is formed from the TalkBox originally shown during the project introduction.</w:t>
-      </w:r>
-    </w:p>
-    <w:p>
-      <w:pPr>
-        <w:rPr/>
-      </w:pPr>
-      <w:r>
-        <w:rPr>
-          <w:rtl w:val="0"/>
-        </w:rPr>
-      </w:r>
-    </w:p>
-    <w:p>
-      <w:pPr>
-        <w:ind w:left="0" w:firstLine="0"/>
-        <w:rPr/>
-      </w:pPr>
-      <w:r>
-        <w:rPr>
-          <w:rtl w:val="0"/>
-        </w:rPr>
+    <w:p/>
+    <w:p>
+      <w:r>
+        <w:t>This test case is designed to determine how the simulator will behave in a “default” scenario, with four buttons existing in the configuration. The main emphasis of the test case was to confirm that the frame supported the default case we had designed for our TalkBox. Note that the default case of 4 buttons is formed from the TalkBox originally shown during the project introduction.</w:t>
+      </w:r>
+    </w:p>
+    <w:p/>
+    <w:p>
+      <w:pPr>
+        <w:rPr>
+          <w:lang w:val="en-US"/>
+        </w:rPr>
+      </w:pPr>
+      <w:r>
+        <w:tab/>
+      </w:r>
+      <w:r>
+        <w:rPr>
+          <w:lang w:val="en-US"/>
+        </w:rPr>
+        <w:t>Testing Process:</w:t>
+      </w:r>
+    </w:p>
+    <w:p>
+      <w:pPr>
+        <w:rPr>
+          <w:lang w:val="en-US"/>
+        </w:rPr>
+      </w:pPr>
+    </w:p>
+    <w:p>
+      <w:pPr>
+        <w:pStyle w:val="ListParagraph"/>
+        <w:numPr>
+          <w:ilvl w:val="6"/>
+          <w:numId w:val="2"/>
+        </w:numPr>
+        <w:rPr>
+          <w:lang w:val="en-US"/>
+        </w:rPr>
+      </w:pPr>
+      <w:r>
+        <w:rPr>
+          <w:lang w:val="en-US"/>
+        </w:rPr>
+        <w:t>Run</w:t>
+      </w:r>
+      <w:r>
+        <w:rPr>
+          <w:lang w:val="en-US"/>
+        </w:rPr>
+        <w:t xml:space="preserve"> the </w:t>
+      </w:r>
+      <w:proofErr w:type="spellStart"/>
+      <w:r>
+        <w:rPr>
+          <w:lang w:val="en-US"/>
+        </w:rPr>
+        <w:t>MainConfiguration</w:t>
+      </w:r>
+      <w:proofErr w:type="spellEnd"/>
+      <w:r>
+        <w:rPr>
+          <w:lang w:val="en-US"/>
+        </w:rPr>
+        <w:t xml:space="preserve"> app. The configuration window opens:</w:t>
+      </w:r>
+    </w:p>
+    <w:p>
+      <w:pPr>
+        <w:pStyle w:val="ListParagraph"/>
+        <w:ind w:left="900"/>
+        <w:rPr>
+          <w:lang w:val="en-US"/>
+        </w:rPr>
+      </w:pPr>
+      <w:r>
+        <w:rPr>
+          <w:noProof/>
+        </w:rPr>
+        <w:drawing>
+          <wp:inline distT="0" distB="0" distL="0" distR="0" wp14:anchorId="038AE211" wp14:editId="020F51DD">
+            <wp:extent cx="2571750" cy="902132"/>
+            <wp:effectExtent l="0" t="0" r="0" b="0"/>
+            <wp:docPr id="6" name="Picture 6"/>
+            <wp:cNvGraphicFramePr>
+              <a:graphicFrameLocks xmlns:a="http://schemas.openxmlformats.org/drawingml/2006/main" noChangeAspect="1"/>
+            </wp:cNvGraphicFramePr>
+            <a:graphic xmlns:a="http://schemas.openxmlformats.org/drawingml/2006/main">
+              <a:graphicData uri="http://schemas.openxmlformats.org/drawingml/2006/picture">
+                <pic:pic xmlns:pic="http://schemas.openxmlformats.org/drawingml/2006/picture">
+                  <pic:nvPicPr>
+                    <pic:cNvPr id="1" name=""/>
+                    <pic:cNvPicPr/>
+                  </pic:nvPicPr>
+                  <pic:blipFill rotWithShape="1">
+                    <a:blip r:embed="rId5"/>
+                    <a:srcRect l="39373" t="44918" r="28896" b="35283"/>
+                    <a:stretch/>
+                  </pic:blipFill>
+                  <pic:spPr bwMode="auto">
+                    <a:xfrm>
+                      <a:off x="0" y="0"/>
+                      <a:ext cx="2589062" cy="908205"/>
+                    </a:xfrm>
+                    <a:prstGeom prst="rect">
+                      <a:avLst/>
+                    </a:prstGeom>
+                    <a:ln>
+                      <a:noFill/>
+                    </a:ln>
+                    <a:extLst>
+                      <a:ext uri="{53640926-AAD7-44D8-BBD7-CCE9431645EC}">
+                        <a14:shadowObscured xmlns:a14="http://schemas.microsoft.com/office/drawing/2010/main"/>
+                      </a:ext>
+                    </a:extLst>
+                  </pic:spPr>
+                </pic:pic>
+              </a:graphicData>
+            </a:graphic>
+          </wp:inline>
+        </w:drawing>
+      </w:r>
+    </w:p>
+    <w:p>
+      <w:pPr>
+        <w:pStyle w:val="ListParagraph"/>
+        <w:ind w:left="900"/>
+        <w:rPr>
+          <w:lang w:val="en-US"/>
+        </w:rPr>
+      </w:pPr>
+    </w:p>
+    <w:p>
+      <w:pPr>
+        <w:pStyle w:val="ListParagraph"/>
+        <w:numPr>
+          <w:ilvl w:val="6"/>
+          <w:numId w:val="2"/>
+        </w:numPr>
+        <w:rPr>
+          <w:lang w:val="en-US"/>
+        </w:rPr>
+      </w:pPr>
+      <w:r>
+        <w:rPr>
+          <w:lang w:val="en-US"/>
+        </w:rPr>
+        <w:t xml:space="preserve">Second, the user specifies in the text field the </w:t>
+      </w:r>
+      <w:r>
+        <w:rPr>
+          <w:lang w:val="en-US"/>
+        </w:rPr>
+        <w:t>number</w:t>
+      </w:r>
+      <w:r>
+        <w:rPr>
+          <w:lang w:val="en-US"/>
+        </w:rPr>
+        <w:t xml:space="preserve"> of buttons desired. For this test case it</w:t>
+      </w:r>
+      <w:r>
+        <w:rPr>
+          <w:lang w:val="en-US"/>
+        </w:rPr>
+        <w:t xml:space="preserve"> i</w:t>
+      </w:r>
+      <w:r>
+        <w:rPr>
+          <w:lang w:val="en-US"/>
+        </w:rPr>
+        <w:t>s 4.</w:t>
+      </w:r>
+    </w:p>
+    <w:p>
+      <w:pPr>
+        <w:pStyle w:val="ListParagraph"/>
+        <w:ind w:left="900"/>
+        <w:rPr>
+          <w:lang w:val="en-US"/>
+        </w:rPr>
+      </w:pPr>
+    </w:p>
+    <w:p>
+      <w:pPr>
+        <w:pStyle w:val="ListParagraph"/>
+        <w:numPr>
+          <w:ilvl w:val="6"/>
+          <w:numId w:val="1"/>
+        </w:numPr>
+        <w:rPr>
+          <w:lang w:val="en-US"/>
+        </w:rPr>
+      </w:pPr>
+      <w:r>
+        <w:rPr>
+          <w:lang w:val="en-US"/>
+        </w:rPr>
+        <w:t>The following window appears after clicking “Next”. This is where the user can specify the images and sounds for the specific button. This window will appear as many times as the user specified in the first step.</w:t>
+      </w:r>
+    </w:p>
+    <w:p>
+      <w:pPr>
+        <w:pStyle w:val="ListParagraph"/>
+        <w:rPr>
+          <w:lang w:val="en-US"/>
+        </w:rPr>
+      </w:pPr>
+    </w:p>
+    <w:p>
+      <w:pPr>
+        <w:pStyle w:val="ListParagraph"/>
+        <w:ind w:left="900"/>
+        <w:rPr>
+          <w:lang w:val="en-US"/>
+        </w:rPr>
+      </w:pPr>
+      <w:r>
+        <w:rPr>
+          <w:noProof/>
+        </w:rPr>
+        <w:drawing>
+          <wp:inline distT="0" distB="0" distL="0" distR="0" wp14:anchorId="20C43ACB" wp14:editId="2310375F">
+            <wp:extent cx="3219450" cy="1228090"/>
+            <wp:effectExtent l="0" t="0" r="0" b="0"/>
+            <wp:docPr id="7" name="Picture 7"/>
+            <wp:cNvGraphicFramePr>
+              <a:graphicFrameLocks xmlns:a="http://schemas.openxmlformats.org/drawingml/2006/main" noChangeAspect="1"/>
+            </wp:cNvGraphicFramePr>
+            <a:graphic xmlns:a="http://schemas.openxmlformats.org/drawingml/2006/main">
+              <a:graphicData uri="http://schemas.openxmlformats.org/drawingml/2006/picture">
+                <pic:pic xmlns:pic="http://schemas.openxmlformats.org/drawingml/2006/picture">
+                  <pic:nvPicPr>
+                    <pic:cNvPr id="1" name=""/>
+                    <pic:cNvPicPr/>
+                  </pic:nvPicPr>
+                  <pic:blipFill rotWithShape="1">
+                    <a:blip r:embed="rId6"/>
+                    <a:srcRect l="34205" t="42022" r="27387" b="31917"/>
+                    <a:stretch/>
+                  </pic:blipFill>
+                  <pic:spPr bwMode="auto">
+                    <a:xfrm>
+                      <a:off x="0" y="0"/>
+                      <a:ext cx="3235960" cy="1234388"/>
+                    </a:xfrm>
+                    <a:prstGeom prst="rect">
+                      <a:avLst/>
+                    </a:prstGeom>
+                    <a:ln>
+                      <a:noFill/>
+                    </a:ln>
+                    <a:extLst>
+                      <a:ext uri="{53640926-AAD7-44D8-BBD7-CCE9431645EC}">
+                        <a14:shadowObscured xmlns:a14="http://schemas.microsoft.com/office/drawing/2010/main"/>
+                      </a:ext>
+                    </a:extLst>
+                  </pic:spPr>
+                </pic:pic>
+              </a:graphicData>
+            </a:graphic>
+          </wp:inline>
+        </w:drawing>
+      </w:r>
+    </w:p>
+    <w:p>
+      <w:pPr>
+        <w:pStyle w:val="ListParagraph"/>
+        <w:rPr>
+          <w:lang w:val="en-US"/>
+        </w:rPr>
+      </w:pPr>
+    </w:p>
+    <w:p>
+      <w:pPr>
+        <w:pStyle w:val="ListParagraph"/>
+        <w:numPr>
+          <w:ilvl w:val="6"/>
+          <w:numId w:val="1"/>
+        </w:numPr>
+        <w:rPr>
+          <w:lang w:val="en-US"/>
+        </w:rPr>
+      </w:pPr>
+      <w:r>
+        <w:rPr>
+          <w:lang w:val="en-US"/>
+        </w:rPr>
+        <w:lastRenderedPageBreak/>
+        <w:t>Here the user can upload their image or pick any sound. The user can also record the sound. To make sure that the image and sound were successfully uploaded we preview both</w:t>
+      </w:r>
+      <w:r>
+        <w:rPr>
+          <w:rFonts w:ascii="Segoe UI Emoji" w:eastAsia="Segoe UI Emoji" w:hAnsi="Segoe UI Emoji" w:cs="Segoe UI Emoji"/>
+          <w:lang w:val="en-US"/>
+        </w:rPr>
+        <w:t>:</w:t>
+      </w:r>
+    </w:p>
+    <w:p>
+      <w:pPr>
+        <w:rPr>
+          <w:noProof/>
+          <w:lang w:val="en-US"/>
+        </w:rPr>
+      </w:pPr>
+      <w:r>
+        <w:rPr>
+          <w:noProof/>
+          <w:lang w:val="en-US"/>
+        </w:rPr>
+        <w:t xml:space="preserve">              </w:t>
+      </w:r>
+      <w:r>
+        <w:rPr>
+          <w:noProof/>
+        </w:rPr>
+        <w:drawing>
+          <wp:inline distT="0" distB="0" distL="0" distR="0" wp14:anchorId="4028F5C7" wp14:editId="7E69AAF5">
+            <wp:extent cx="4562475" cy="1213424"/>
+            <wp:effectExtent l="0" t="0" r="0" b="6350"/>
+            <wp:docPr id="8" name="Picture 8"/>
+            <wp:cNvGraphicFramePr>
+              <a:graphicFrameLocks xmlns:a="http://schemas.openxmlformats.org/drawingml/2006/main" noChangeAspect="1"/>
+            </wp:cNvGraphicFramePr>
+            <a:graphic xmlns:a="http://schemas.openxmlformats.org/drawingml/2006/main">
+              <a:graphicData uri="http://schemas.openxmlformats.org/drawingml/2006/picture">
+                <pic:pic xmlns:pic="http://schemas.openxmlformats.org/drawingml/2006/picture">
+                  <pic:nvPicPr>
+                    <pic:cNvPr id="1" name=""/>
+                    <pic:cNvPicPr/>
+                  </pic:nvPicPr>
+                  <pic:blipFill rotWithShape="1">
+                    <a:blip r:embed="rId7"/>
+                    <a:srcRect l="23923" t="41076" r="13611" b="29373"/>
+                    <a:stretch/>
+                  </pic:blipFill>
+                  <pic:spPr bwMode="auto">
+                    <a:xfrm>
+                      <a:off x="0" y="0"/>
+                      <a:ext cx="4581160" cy="1218393"/>
+                    </a:xfrm>
+                    <a:prstGeom prst="rect">
+                      <a:avLst/>
+                    </a:prstGeom>
+                    <a:ln>
+                      <a:noFill/>
+                    </a:ln>
+                    <a:extLst>
+                      <a:ext uri="{53640926-AAD7-44D8-BBD7-CCE9431645EC}">
+                        <a14:shadowObscured xmlns:a14="http://schemas.microsoft.com/office/drawing/2010/main"/>
+                      </a:ext>
+                    </a:extLst>
+                  </pic:spPr>
+                </pic:pic>
+              </a:graphicData>
+            </a:graphic>
+          </wp:inline>
+        </w:drawing>
+      </w:r>
+    </w:p>
+    <w:p>
+      <w:pPr>
+        <w:pStyle w:val="ListParagraph"/>
+        <w:numPr>
+          <w:ilvl w:val="6"/>
+          <w:numId w:val="2"/>
+        </w:numPr>
+        <w:rPr>
+          <w:noProof/>
+          <w:lang w:val="en-US"/>
+        </w:rPr>
+      </w:pPr>
+      <w:r>
+        <w:rPr>
+          <w:noProof/>
+          <w:lang w:val="en-US"/>
+        </w:rPr>
+        <w:t>After clicking next, the user will be taken to the exact same window to configure the next button</w:t>
+      </w:r>
+      <w:r>
+        <w:rPr>
+          <w:noProof/>
+          <w:lang w:val="en-US"/>
+        </w:rPr>
+        <w:t>. T</w:t>
+      </w:r>
+      <w:r>
+        <w:rPr>
+          <w:noProof/>
+          <w:lang w:val="en-US"/>
+        </w:rPr>
+        <w:t>his will occur four times</w:t>
+      </w:r>
+      <w:r>
+        <w:rPr>
+          <w:noProof/>
+          <w:lang w:val="en-US"/>
+        </w:rPr>
+        <w:t xml:space="preserve"> </w:t>
+      </w:r>
+      <w:r>
+        <w:rPr>
+          <w:noProof/>
+          <w:lang w:val="en-US"/>
+        </w:rPr>
+        <w:t>until all buttons are configured. These are the results:</w:t>
+      </w:r>
+    </w:p>
+    <w:p>
+      <w:pPr>
+        <w:pStyle w:val="ListParagraph"/>
+        <w:numPr>
+          <w:ilvl w:val="7"/>
+          <w:numId w:val="2"/>
+        </w:numPr>
+        <w:rPr>
+          <w:noProof/>
+          <w:lang w:val="en-US"/>
+        </w:rPr>
+      </w:pPr>
+      <w:r>
+        <w:rPr>
+          <w:noProof/>
+          <w:lang w:val="en-US"/>
+        </w:rPr>
+        <w:t>Second Button:</w:t>
+      </w:r>
+    </w:p>
+    <w:p>
+      <w:pPr>
+        <w:ind w:firstLine="720"/>
+        <w:rPr>
+          <w:noProof/>
+          <w:lang w:val="en-US"/>
+        </w:rPr>
+      </w:pPr>
+      <w:r>
+        <w:rPr>
+          <w:noProof/>
+          <w:lang w:val="en-US"/>
+        </w:rPr>
+        <w:t xml:space="preserve">  </w:t>
+      </w:r>
+      <w:r>
+        <w:rPr>
+          <w:noProof/>
+        </w:rPr>
+        <w:drawing>
+          <wp:inline distT="0" distB="0" distL="0" distR="0" wp14:anchorId="51214B03" wp14:editId="05479227">
+            <wp:extent cx="4535179" cy="1190229"/>
+            <wp:effectExtent l="0" t="0" r="0" b="0"/>
+            <wp:docPr id="9" name="Picture 9"/>
+            <wp:cNvGraphicFramePr>
+              <a:graphicFrameLocks xmlns:a="http://schemas.openxmlformats.org/drawingml/2006/main" noChangeAspect="1"/>
+            </wp:cNvGraphicFramePr>
+            <a:graphic xmlns:a="http://schemas.openxmlformats.org/drawingml/2006/main">
+              <a:graphicData uri="http://schemas.openxmlformats.org/drawingml/2006/picture">
+                <pic:pic xmlns:pic="http://schemas.openxmlformats.org/drawingml/2006/picture">
+                  <pic:nvPicPr>
+                    <pic:cNvPr id="1" name=""/>
+                    <pic:cNvPicPr/>
+                  </pic:nvPicPr>
+                  <pic:blipFill rotWithShape="1">
+                    <a:blip r:embed="rId10"/>
+                    <a:srcRect l="28572" t="39801" r="8831" b="30977"/>
+                    <a:stretch/>
+                  </pic:blipFill>
+                  <pic:spPr bwMode="auto">
+                    <a:xfrm>
+                      <a:off x="0" y="0"/>
+                      <a:ext cx="4582593" cy="1202672"/>
+                    </a:xfrm>
+                    <a:prstGeom prst="rect">
+                      <a:avLst/>
+                    </a:prstGeom>
+                    <a:ln>
+                      <a:noFill/>
+                    </a:ln>
+                    <a:extLst>
+                      <a:ext uri="{53640926-AAD7-44D8-BBD7-CCE9431645EC}">
+                        <a14:shadowObscured xmlns:a14="http://schemas.microsoft.com/office/drawing/2010/main"/>
+                      </a:ext>
+                    </a:extLst>
+                  </pic:spPr>
+                </pic:pic>
+              </a:graphicData>
+            </a:graphic>
+          </wp:inline>
+        </w:drawing>
+      </w:r>
+    </w:p>
+    <w:p>
+      <w:pPr>
+        <w:pStyle w:val="ListParagraph"/>
+        <w:numPr>
+          <w:ilvl w:val="7"/>
+          <w:numId w:val="2"/>
+        </w:numPr>
+        <w:rPr>
+          <w:noProof/>
+          <w:lang w:val="en-US"/>
+        </w:rPr>
+      </w:pPr>
+      <w:r>
+        <w:rPr>
+          <w:noProof/>
+          <w:lang w:val="en-US"/>
+        </w:rPr>
+        <w:t>Third Button:</w:t>
+      </w:r>
+    </w:p>
+    <w:p>
+      <w:pPr>
+        <w:rPr>
+          <w:noProof/>
+          <w:lang w:val="en-US"/>
+        </w:rPr>
+      </w:pPr>
+      <w:r>
+        <w:rPr>
+          <w:noProof/>
+          <w:lang w:val="en-US"/>
+        </w:rPr>
+        <w:t xml:space="preserve"> </w:t>
+      </w:r>
+      <w:r>
+        <w:rPr>
+          <w:noProof/>
+          <w:lang w:val="en-US"/>
+        </w:rPr>
+        <w:tab/>
+        <w:t xml:space="preserve"> </w:t>
+      </w:r>
+      <w:r>
+        <w:rPr>
+          <w:noProof/>
+        </w:rPr>
+        <w:drawing>
+          <wp:inline distT="0" distB="0" distL="0" distR="0" wp14:anchorId="6C36439E" wp14:editId="5E083B6D">
+            <wp:extent cx="4617066" cy="1314627"/>
+            <wp:effectExtent l="0" t="0" r="0" b="0"/>
+            <wp:docPr id="10" name="Picture 10"/>
+            <wp:cNvGraphicFramePr>
+              <a:graphicFrameLocks xmlns:a="http://schemas.openxmlformats.org/drawingml/2006/main" noChangeAspect="1"/>
+            </wp:cNvGraphicFramePr>
+            <a:graphic xmlns:a="http://schemas.openxmlformats.org/drawingml/2006/main">
+              <a:graphicData uri="http://schemas.openxmlformats.org/drawingml/2006/picture">
+                <pic:pic xmlns:pic="http://schemas.openxmlformats.org/drawingml/2006/picture">
+                  <pic:nvPicPr>
+                    <pic:cNvPr id="1" name=""/>
+                    <pic:cNvPicPr/>
+                  </pic:nvPicPr>
+                  <pic:blipFill rotWithShape="1">
+                    <a:blip r:embed="rId11"/>
+                    <a:srcRect l="28095" t="38107" r="8355" b="29706"/>
+                    <a:stretch/>
+                  </pic:blipFill>
+                  <pic:spPr bwMode="auto">
+                    <a:xfrm>
+                      <a:off x="0" y="0"/>
+                      <a:ext cx="4645128" cy="1322617"/>
+                    </a:xfrm>
+                    <a:prstGeom prst="rect">
+                      <a:avLst/>
+                    </a:prstGeom>
+                    <a:ln>
+                      <a:noFill/>
+                    </a:ln>
+                    <a:extLst>
+                      <a:ext uri="{53640926-AAD7-44D8-BBD7-CCE9431645EC}">
+                        <a14:shadowObscured xmlns:a14="http://schemas.microsoft.com/office/drawing/2010/main"/>
+                      </a:ext>
+                    </a:extLst>
+                  </pic:spPr>
+                </pic:pic>
+              </a:graphicData>
+            </a:graphic>
+          </wp:inline>
+        </w:drawing>
+      </w:r>
+    </w:p>
+    <w:p>
+      <w:pPr>
+        <w:pStyle w:val="ListParagraph"/>
+        <w:numPr>
+          <w:ilvl w:val="7"/>
+          <w:numId w:val="2"/>
+        </w:numPr>
+        <w:rPr>
+          <w:noProof/>
+          <w:lang w:val="en-US"/>
+        </w:rPr>
+      </w:pPr>
+      <w:r>
+        <w:rPr>
+          <w:noProof/>
+          <w:lang w:val="en-US"/>
+        </w:rPr>
+        <w:t>Fourth Button:</w:t>
+      </w:r>
+    </w:p>
+    <w:p>
+      <w:pPr>
+        <w:rPr>
+          <w:noProof/>
+          <w:lang w:val="en-US"/>
+        </w:rPr>
+      </w:pPr>
+      <w:r>
+        <w:rPr>
+          <w:noProof/>
+          <w:lang w:val="en-US"/>
+        </w:rPr>
+        <w:t xml:space="preserve"> </w:t>
+      </w:r>
+      <w:r>
+        <w:rPr>
+          <w:noProof/>
+          <w:lang w:val="en-US"/>
+        </w:rPr>
+        <w:tab/>
+        <w:t xml:space="preserve">  </w:t>
+      </w:r>
+      <w:r>
+        <w:rPr>
+          <w:noProof/>
+        </w:rPr>
+        <w:drawing>
+          <wp:inline distT="0" distB="0" distL="0" distR="0" wp14:anchorId="79D5A9D0" wp14:editId="2E571327">
+            <wp:extent cx="4596823" cy="1228299"/>
+            <wp:effectExtent l="0" t="0" r="0" b="0"/>
+            <wp:docPr id="11" name="Picture 11"/>
+            <wp:cNvGraphicFramePr>
+              <a:graphicFrameLocks xmlns:a="http://schemas.openxmlformats.org/drawingml/2006/main" noChangeAspect="1"/>
+            </wp:cNvGraphicFramePr>
+            <a:graphic xmlns:a="http://schemas.openxmlformats.org/drawingml/2006/main">
+              <a:graphicData uri="http://schemas.openxmlformats.org/drawingml/2006/picture">
+                <pic:pic xmlns:pic="http://schemas.openxmlformats.org/drawingml/2006/picture">
+                  <pic:nvPicPr>
+                    <pic:cNvPr id="1" name=""/>
+                    <pic:cNvPicPr/>
+                  </pic:nvPicPr>
+                  <pic:blipFill rotWithShape="1">
+                    <a:blip r:embed="rId12"/>
+                    <a:srcRect l="28805" t="39378" r="8831" b="30981"/>
+                    <a:stretch/>
+                  </pic:blipFill>
+                  <pic:spPr bwMode="auto">
+                    <a:xfrm>
+                      <a:off x="0" y="0"/>
+                      <a:ext cx="4660642" cy="1245352"/>
+                    </a:xfrm>
+                    <a:prstGeom prst="rect">
+                      <a:avLst/>
+                    </a:prstGeom>
+                    <a:ln>
+                      <a:noFill/>
+                    </a:ln>
+                    <a:extLst>
+                      <a:ext uri="{53640926-AAD7-44D8-BBD7-CCE9431645EC}">
+                        <a14:shadowObscured xmlns:a14="http://schemas.microsoft.com/office/drawing/2010/main"/>
+                      </a:ext>
+                    </a:extLst>
+                  </pic:spPr>
+                </pic:pic>
+              </a:graphicData>
+            </a:graphic>
+          </wp:inline>
+        </w:drawing>
+      </w:r>
+    </w:p>
+    <w:p>
+      <w:pPr>
+        <w:pStyle w:val="ListParagraph"/>
+        <w:numPr>
+          <w:ilvl w:val="6"/>
+          <w:numId w:val="2"/>
+        </w:numPr>
+        <w:rPr>
+          <w:lang w:val="en-US"/>
+        </w:rPr>
+      </w:pPr>
+      <w:r>
+        <w:rPr>
+          <w:lang w:val="en-US"/>
+        </w:rPr>
+        <w:t>We then click on next and this final window appears,</w:t>
+      </w:r>
+      <w:r>
+        <w:rPr>
+          <w:lang w:val="en-US"/>
+        </w:rPr>
+        <w:t xml:space="preserve"> since we finished configuring all buttons</w:t>
+      </w:r>
+      <w:r>
+        <w:rPr>
+          <w:lang w:val="en-US"/>
+        </w:rPr>
+        <w:t>:</w:t>
+      </w:r>
+    </w:p>
+    <w:p>
+      <w:pPr>
+        <w:pStyle w:val="ListParagraph"/>
+        <w:ind w:left="900"/>
+        <w:rPr>
+          <w:lang w:val="en-US"/>
+        </w:rPr>
+      </w:pPr>
+      <w:r>
+        <w:rPr>
+          <w:noProof/>
+        </w:rPr>
+        <w:drawing>
+          <wp:inline distT="0" distB="0" distL="0" distR="0" wp14:anchorId="226550CA" wp14:editId="23D90ABC">
+            <wp:extent cx="2857500" cy="710428"/>
+            <wp:effectExtent l="0" t="0" r="0" b="0"/>
+            <wp:docPr id="12" name="Picture 12"/>
+            <wp:cNvGraphicFramePr>
+              <a:graphicFrameLocks xmlns:a="http://schemas.openxmlformats.org/drawingml/2006/main" noChangeAspect="1"/>
+            </wp:cNvGraphicFramePr>
+            <a:graphic xmlns:a="http://schemas.openxmlformats.org/drawingml/2006/main">
+              <a:graphicData uri="http://schemas.openxmlformats.org/drawingml/2006/picture">
+                <pic:pic xmlns:pic="http://schemas.openxmlformats.org/drawingml/2006/picture">
+                  <pic:nvPicPr>
+                    <pic:cNvPr id="1" name=""/>
+                    <pic:cNvPicPr/>
+                  </pic:nvPicPr>
+                  <pic:blipFill rotWithShape="1">
+                    <a:blip r:embed="rId8"/>
+                    <a:srcRect l="39041" t="44918" r="30890" b="41784"/>
+                    <a:stretch/>
+                  </pic:blipFill>
+                  <pic:spPr bwMode="auto">
+                    <a:xfrm>
+                      <a:off x="0" y="0"/>
+                      <a:ext cx="2891383" cy="718852"/>
+                    </a:xfrm>
+                    <a:prstGeom prst="rect">
+                      <a:avLst/>
+                    </a:prstGeom>
+                    <a:ln>
+                      <a:noFill/>
+                    </a:ln>
+                    <a:extLst>
+                      <a:ext uri="{53640926-AAD7-44D8-BBD7-CCE9431645EC}">
+                        <a14:shadowObscured xmlns:a14="http://schemas.microsoft.com/office/drawing/2010/main"/>
+                      </a:ext>
+                    </a:extLst>
+                  </pic:spPr>
+                </pic:pic>
+              </a:graphicData>
+            </a:graphic>
+          </wp:inline>
+        </w:drawing>
+      </w:r>
+    </w:p>
+    <w:p>
+      <w:pPr>
+        <w:pStyle w:val="ListParagraph"/>
+        <w:ind w:left="900"/>
+        <w:rPr>
+          <w:lang w:val="en-US"/>
+        </w:rPr>
+      </w:pPr>
+    </w:p>
+    <w:p>
+      <w:pPr>
+        <w:pStyle w:val="ListParagraph"/>
+        <w:ind w:left="900"/>
+        <w:rPr>
+          <w:lang w:val="en-US"/>
+        </w:rPr>
+      </w:pPr>
+    </w:p>
+    <w:p>
+      <w:pPr>
+        <w:pStyle w:val="ListParagraph"/>
+        <w:ind w:left="900"/>
+        <w:rPr>
+          <w:lang w:val="en-US"/>
+        </w:rPr>
+      </w:pPr>
+    </w:p>
+    <w:p>
+      <w:pPr>
+        <w:pStyle w:val="ListParagraph"/>
+        <w:ind w:left="900"/>
+        <w:rPr>
+          <w:lang w:val="en-US"/>
+        </w:rPr>
+      </w:pPr>
+    </w:p>
+    <w:p>
+      <w:pPr>
+        <w:pStyle w:val="ListParagraph"/>
+        <w:numPr>
+          <w:ilvl w:val="6"/>
+          <w:numId w:val="2"/>
+        </w:numPr>
+        <w:rPr>
+          <w:lang w:val="en-US"/>
+        </w:rPr>
+      </w:pPr>
+      <w:r>
+        <w:rPr>
+          <w:lang w:val="en-US"/>
+        </w:rPr>
+        <w:lastRenderedPageBreak/>
+        <w:t>Then we run the simulator frame to make sure that the test was successful</w:t>
+      </w:r>
+      <w:r>
+        <w:rPr>
+          <w:lang w:val="en-US"/>
+        </w:rPr>
+        <w:t>. W</w:t>
+      </w:r>
+      <w:r>
+        <w:rPr>
+          <w:lang w:val="en-US"/>
+        </w:rPr>
+        <w:t>e obtain this frame, and the audio that the user picked plays upon clicking the button</w:t>
+      </w:r>
+      <w:r>
+        <w:rPr>
+          <w:lang w:val="en-US"/>
+        </w:rPr>
+        <w:t>s</w:t>
+      </w:r>
+      <w:r>
+        <w:rPr>
+          <w:lang w:val="en-US"/>
+        </w:rPr>
+        <w:t>:</w:t>
+      </w:r>
+    </w:p>
+    <w:p>
+      <w:pPr>
+        <w:rPr>
+          <w:noProof/>
+          <w:lang w:val="en-US"/>
+        </w:rPr>
+      </w:pPr>
+      <w:r>
+        <w:rPr>
+          <w:noProof/>
+        </w:rPr>
+        <w:drawing>
+          <wp:inline distT="0" distB="0" distL="0" distR="0" wp14:anchorId="6822E7E7" wp14:editId="1512B35A">
+            <wp:extent cx="5431809" cy="1655667"/>
+            <wp:effectExtent l="0" t="0" r="0" b="1905"/>
+            <wp:docPr id="13" name="Picture 13"/>
+            <wp:cNvGraphicFramePr>
+              <a:graphicFrameLocks xmlns:a="http://schemas.openxmlformats.org/drawingml/2006/main" noChangeAspect="1"/>
+            </wp:cNvGraphicFramePr>
+            <a:graphic xmlns:a="http://schemas.openxmlformats.org/drawingml/2006/main">
+              <a:graphicData uri="http://schemas.openxmlformats.org/drawingml/2006/picture">
+                <pic:pic xmlns:pic="http://schemas.openxmlformats.org/drawingml/2006/picture">
+                  <pic:nvPicPr>
+                    <pic:cNvPr id="1" name=""/>
+                    <pic:cNvPicPr/>
+                  </pic:nvPicPr>
+                  <pic:blipFill rotWithShape="1">
+                    <a:blip r:embed="rId13"/>
+                    <a:srcRect l="13333" t="38107" r="6212" b="18272"/>
+                    <a:stretch/>
+                  </pic:blipFill>
+                  <pic:spPr bwMode="auto">
+                    <a:xfrm>
+                      <a:off x="0" y="0"/>
+                      <a:ext cx="5457953" cy="1663636"/>
+                    </a:xfrm>
+                    <a:prstGeom prst="rect">
+                      <a:avLst/>
+                    </a:prstGeom>
+                    <a:ln>
+                      <a:noFill/>
+                    </a:ln>
+                    <a:extLst>
+                      <a:ext uri="{53640926-AAD7-44D8-BBD7-CCE9431645EC}">
+                        <a14:shadowObscured xmlns:a14="http://schemas.microsoft.com/office/drawing/2010/main"/>
+                      </a:ext>
+                    </a:extLst>
+                  </pic:spPr>
+                </pic:pic>
+              </a:graphicData>
+            </a:graphic>
+          </wp:inline>
+        </w:drawing>
+      </w:r>
+    </w:p>
+    <w:p>
+      <w:pPr>
+        <w:pStyle w:val="ListParagraph"/>
+        <w:ind w:left="900"/>
+        <w:rPr>
+          <w:noProof/>
+          <w:lang w:val="en-US"/>
+        </w:rPr>
+      </w:pPr>
+    </w:p>
+    <w:p>
+      <w:r>
         <w:t xml:space="preserve">        3)  20 Buttons GUI:</w:t>
       </w:r>
     </w:p>
-    <w:p>
-      <w:pPr>
-        <w:rPr/>
-      </w:pPr>
-      <w:r>
-        <w:rPr>
-          <w:rtl w:val="0"/>
-        </w:rPr>
-      </w:r>
-    </w:p>
-    <w:p>
-      <w:pPr>
-        <w:rPr/>
-      </w:pPr>
-      <w:r>
-        <w:rPr>
-          <w:rtl w:val="0"/>
-        </w:rPr>
-        <w:t xml:space="preserve">This test case is designed to determine how the simulator will behave with an extreme case, namely 20 buttons existing in the configuration. The main emphasis of the test case was to see how the image and button duo were affected and proportioned across the frame when so many buttons must fit in it. It was also important to see if the sound functionality was maintained when so many buttons required to have it in the frame at once. Finally, it was vital that the simulator maintained productivity despite the grandiose addition of functioning visuals and interactions.</w:t>
-      </w:r>
-    </w:p>
-    <w:p>
-      <w:pPr>
-        <w:rPr/>
-      </w:pPr>
-      <w:r>
-        <w:rPr>
-          <w:rtl w:val="0"/>
-        </w:rPr>
-      </w:r>
-    </w:p>
-    <w:p>
-      <w:pPr>
-        <w:rPr/>
-      </w:pPr>
-      <w:r>
-        <w:rPr>
-          <w:rtl w:val="0"/>
-        </w:rPr>
-        <w:t xml:space="preserve">        4)  Invalid Buttons GUI:</w:t>
-      </w:r>
-    </w:p>
-    <w:p>
-      <w:pPr>
-        <w:rPr/>
-      </w:pPr>
-      <w:r>
-        <w:rPr>
-          <w:rtl w:val="0"/>
-        </w:rPr>
-      </w:r>
-    </w:p>
-    <w:p>
-      <w:pPr>
-        <w:rPr/>
-      </w:pPr>
-      <w:r>
-        <w:rPr>
-          <w:rtl w:val="0"/>
-        </w:rPr>
+    <w:p/>
+    <w:p>
+      <w:r>
+        <w:t>This test case is designed to determine how the simulator will behave with an extreme case, namely 20 buttons existing in the configuration. The main emphasis of the test case was to see how the image and button duo were affected and proportioned across the frame when so many buttons must fit in it. It was also important to see if the sound functionality was maintained when so many buttons required to have it in the frame at once. Finally, it was vital that the simulator maintained productivity despite the grandiose addition of functioning visuals and interactions.</w:t>
+      </w:r>
+    </w:p>
+    <w:p/>
+    <w:p>
+      <w:pPr>
+        <w:rPr>
+          <w:lang w:val="en-US"/>
+        </w:rPr>
+      </w:pPr>
+      <w:r>
+        <w:tab/>
+      </w:r>
+      <w:r>
+        <w:rPr>
+          <w:lang w:val="en-US"/>
+        </w:rPr>
+        <w:t>Testing Process:</w:t>
+      </w:r>
+    </w:p>
+    <w:p>
+      <w:pPr>
+        <w:rPr>
+          <w:lang w:val="en-US"/>
+        </w:rPr>
+      </w:pPr>
+    </w:p>
+    <w:p>
+      <w:pPr>
+        <w:pStyle w:val="ListParagraph"/>
+        <w:numPr>
+          <w:ilvl w:val="0"/>
+          <w:numId w:val="4"/>
+        </w:numPr>
+        <w:rPr>
+          <w:lang w:val="en-US"/>
+        </w:rPr>
+      </w:pPr>
+      <w:r>
+        <w:rPr>
+          <w:lang w:val="en-US"/>
+        </w:rPr>
+        <w:t>We follow the same process for the second requirement, however this time during the 2</w:t>
+      </w:r>
+      <w:r>
+        <w:rPr>
+          <w:vertAlign w:val="superscript"/>
+          <w:lang w:val="en-US"/>
+        </w:rPr>
+        <w:t>nd</w:t>
+      </w:r>
+      <w:r>
+        <w:rPr>
+          <w:lang w:val="en-US"/>
+        </w:rPr>
+        <w:t xml:space="preserve"> step we specify that we want 20 buttons and for the 5</w:t>
+      </w:r>
+      <w:r>
+        <w:rPr>
+          <w:vertAlign w:val="superscript"/>
+          <w:lang w:val="en-US"/>
+        </w:rPr>
+        <w:t>th</w:t>
+      </w:r>
+      <w:r>
+        <w:rPr>
+          <w:lang w:val="en-US"/>
+        </w:rPr>
+        <w:t xml:space="preserve"> </w:t>
+      </w:r>
+      <w:r>
+        <w:rPr>
+          <w:lang w:val="en-US"/>
+        </w:rPr>
+        <w:t>s</w:t>
+      </w:r>
+      <w:r>
+        <w:rPr>
+          <w:lang w:val="en-US"/>
+        </w:rPr>
+        <w:t>tep we will configure 20 buttons</w:t>
+      </w:r>
+      <w:r>
+        <w:rPr>
+          <w:lang w:val="en-US"/>
+        </w:rPr>
+        <w:t>.</w:t>
+      </w:r>
+      <w:r>
+        <w:rPr>
+          <w:lang w:val="en-US"/>
+        </w:rPr>
+        <w:t xml:space="preserve"> </w:t>
+      </w:r>
+      <w:r>
+        <w:rPr>
+          <w:lang w:val="en-US"/>
+        </w:rPr>
+        <w:t>Some of the</w:t>
+      </w:r>
+      <w:r>
+        <w:rPr>
+          <w:lang w:val="en-US"/>
+        </w:rPr>
+        <w:t xml:space="preserve"> pictures might be used more than once due to the </w:t>
+      </w:r>
+      <w:proofErr w:type="gramStart"/>
+      <w:r>
+        <w:rPr>
+          <w:lang w:val="en-US"/>
+        </w:rPr>
+        <w:t>amount</w:t>
+      </w:r>
+      <w:proofErr w:type="gramEnd"/>
+      <w:r>
+        <w:rPr>
+          <w:lang w:val="en-US"/>
+        </w:rPr>
+        <w:t xml:space="preserve"> of buttons and the available </w:t>
+      </w:r>
+      <w:r>
+        <w:rPr>
+          <w:lang w:val="en-US"/>
+        </w:rPr>
+        <w:t xml:space="preserve">default test </w:t>
+      </w:r>
+      <w:r>
+        <w:rPr>
+          <w:lang w:val="en-US"/>
+        </w:rPr>
+        <w:t>files:</w:t>
+      </w:r>
+    </w:p>
+    <w:p>
+      <w:pPr>
+        <w:pStyle w:val="ListParagraph"/>
+        <w:rPr>
+          <w:lang w:val="en-US"/>
+        </w:rPr>
+      </w:pPr>
+      <w:r>
+        <w:rPr>
+          <w:noProof/>
+        </w:rPr>
+        <w:drawing>
+          <wp:inline distT="0" distB="0" distL="0" distR="0" wp14:anchorId="0F8D13FF" wp14:editId="2BE50E4B">
+            <wp:extent cx="5733415" cy="3223260"/>
+            <wp:effectExtent l="0" t="0" r="635" b="0"/>
+            <wp:docPr id="14" name="Picture 14"/>
+            <wp:cNvGraphicFramePr>
+              <a:graphicFrameLocks xmlns:a="http://schemas.openxmlformats.org/drawingml/2006/main" noChangeAspect="1"/>
+            </wp:cNvGraphicFramePr>
+            <a:graphic xmlns:a="http://schemas.openxmlformats.org/drawingml/2006/main">
+              <a:graphicData uri="http://schemas.openxmlformats.org/drawingml/2006/picture">
+                <pic:pic xmlns:pic="http://schemas.openxmlformats.org/drawingml/2006/picture">
+                  <pic:nvPicPr>
+                    <pic:cNvPr id="1" name=""/>
+                    <pic:cNvPicPr/>
+                  </pic:nvPicPr>
+                  <pic:blipFill>
+                    <a:blip r:embed="rId14"/>
+                    <a:stretch>
+                      <a:fillRect/>
+                    </a:stretch>
+                  </pic:blipFill>
+                  <pic:spPr>
+                    <a:xfrm>
+                      <a:off x="0" y="0"/>
+                      <a:ext cx="5733415" cy="3223260"/>
+                    </a:xfrm>
+                    <a:prstGeom prst="rect">
+                      <a:avLst/>
+                    </a:prstGeom>
+                  </pic:spPr>
+                </pic:pic>
+              </a:graphicData>
+            </a:graphic>
+          </wp:inline>
+        </w:drawing>
+      </w:r>
+    </w:p>
+    <w:p/>
+    <w:p>
+      <w:r>
+        <w:t xml:space="preserve">      </w:t>
+      </w:r>
+    </w:p>
+    <w:p>
+      <w:r>
+        <w:lastRenderedPageBreak/>
+        <w:t>4)  Invalid Buttons GUI:</w:t>
+      </w:r>
+    </w:p>
+    <w:p/>
+    <w:p>
+      <w:r>
         <w:t xml:space="preserve">This test case is designed to determine how the simulator will behave with invalid buttons, namely using invalid inputs for audio and/or images. The main emphasis of the test case was to see how the image and button duo were affected when one or both were invalid, and how the simulator frame would react to invalid buttons. We wanted to confirm or deny if it would crash and if anything “weird” would occur. </w:t>
       </w:r>
     </w:p>
     <w:p>
       <w:pPr>
-        <w:rPr/>
-      </w:pPr>
-      <w:r>
-        <w:rPr>
-          <w:rtl w:val="0"/>
-        </w:rPr>
-      </w:r>
-    </w:p>
-    <w:p>
-      <w:pPr>
-        <w:rPr/>
-      </w:pPr>
-      <w:r>
-        <w:rPr>
-          <w:rtl w:val="0"/>
-        </w:rPr>
-      </w:r>
-    </w:p>
+        <w:rPr>
+          <w:lang w:val="en-US"/>
+        </w:rPr>
+      </w:pPr>
+    </w:p>
+    <w:p>
+      <w:pPr>
+        <w:rPr>
+          <w:lang w:val="en-US"/>
+        </w:rPr>
+      </w:pPr>
+      <w:r>
+        <w:rPr>
+          <w:lang w:val="en-US"/>
+        </w:rPr>
+        <w:tab/>
+        <w:t>Testing Process:</w:t>
+      </w:r>
+    </w:p>
+    <w:p>
+      <w:pPr>
+        <w:pStyle w:val="ListParagraph"/>
+        <w:numPr>
+          <w:ilvl w:val="0"/>
+          <w:numId w:val="5"/>
+        </w:numPr>
+        <w:rPr>
+          <w:lang w:val="en-US"/>
+        </w:rPr>
+      </w:pPr>
+      <w:r>
+        <w:rPr>
+          <w:lang w:val="en-US"/>
+        </w:rPr>
+        <w:t>We will test this using only 1 button configuration and see how the program behaves.</w:t>
+      </w:r>
+    </w:p>
+    <w:p>
+      <w:pPr>
+        <w:pStyle w:val="ListParagraph"/>
+        <w:rPr>
+          <w:lang w:val="en-US"/>
+        </w:rPr>
+      </w:pPr>
+    </w:p>
+    <w:p>
+      <w:pPr>
+        <w:pStyle w:val="ListParagraph"/>
+        <w:numPr>
+          <w:ilvl w:val="0"/>
+          <w:numId w:val="5"/>
+        </w:numPr>
+        <w:rPr>
+          <w:lang w:val="en-US"/>
+        </w:rPr>
+      </w:pPr>
+      <w:r>
+        <w:rPr>
+          <w:lang w:val="en-US"/>
+        </w:rPr>
+        <w:t xml:space="preserve">For the step where the user needs to choose an image and sound, </w:t>
+      </w:r>
+      <w:r>
+        <w:rPr>
+          <w:lang w:val="en-US"/>
+        </w:rPr>
+        <w:t>t</w:t>
+      </w:r>
+      <w:r>
+        <w:rPr>
+          <w:lang w:val="en-US"/>
+        </w:rPr>
+        <w:t xml:space="preserve">he window that opens </w:t>
+      </w:r>
+      <w:r>
+        <w:rPr>
+          <w:lang w:val="en-US"/>
+        </w:rPr>
+        <w:t xml:space="preserve">(depicted below) </w:t>
+      </w:r>
+      <w:r>
+        <w:rPr>
+          <w:lang w:val="en-US"/>
+        </w:rPr>
+        <w:t>doesn’t show files that don’t match the intended format</w:t>
+      </w:r>
+      <w:r>
+        <w:rPr>
+          <w:lang w:val="en-US"/>
+        </w:rPr>
+        <w:t>. Thus, it prevents the user from choosing an incompatible file.</w:t>
+      </w:r>
+    </w:p>
+    <w:p>
+      <w:pPr>
+        <w:pStyle w:val="ListParagraph"/>
+        <w:rPr>
+          <w:lang w:val="en-US"/>
+        </w:rPr>
+      </w:pPr>
+      <w:r>
+        <w:rPr>
+          <w:noProof/>
+        </w:rPr>
+        <w:drawing>
+          <wp:inline distT="0" distB="0" distL="0" distR="0" wp14:anchorId="76495770" wp14:editId="6FD6AD52">
+            <wp:extent cx="5295331" cy="1933321"/>
+            <wp:effectExtent l="0" t="0" r="635" b="0"/>
+            <wp:docPr id="15" name="Picture 15"/>
+            <wp:cNvGraphicFramePr>
+              <a:graphicFrameLocks xmlns:a="http://schemas.openxmlformats.org/drawingml/2006/main" noChangeAspect="1"/>
+            </wp:cNvGraphicFramePr>
+            <a:graphic xmlns:a="http://schemas.openxmlformats.org/drawingml/2006/main">
+              <a:graphicData uri="http://schemas.openxmlformats.org/drawingml/2006/picture">
+                <pic:pic xmlns:pic="http://schemas.openxmlformats.org/drawingml/2006/picture">
+                  <pic:nvPicPr>
+                    <pic:cNvPr id="1" name=""/>
+                    <pic:cNvPicPr/>
+                  </pic:nvPicPr>
+                  <pic:blipFill rotWithShape="1">
+                    <a:blip r:embed="rId15"/>
+                    <a:srcRect l="19509" t="29872" r="4454" b="20748"/>
+                    <a:stretch/>
+                  </pic:blipFill>
+                  <pic:spPr bwMode="auto">
+                    <a:xfrm>
+                      <a:off x="0" y="0"/>
+                      <a:ext cx="5327060" cy="1944905"/>
+                    </a:xfrm>
+                    <a:prstGeom prst="rect">
+                      <a:avLst/>
+                    </a:prstGeom>
+                    <a:ln>
+                      <a:noFill/>
+                    </a:ln>
+                    <a:extLst>
+                      <a:ext uri="{53640926-AAD7-44D8-BBD7-CCE9431645EC}">
+                        <a14:shadowObscured xmlns:a14="http://schemas.microsoft.com/office/drawing/2010/main"/>
+                      </a:ext>
+                    </a:extLst>
+                  </pic:spPr>
+                </pic:pic>
+              </a:graphicData>
+            </a:graphic>
+          </wp:inline>
+        </w:drawing>
+      </w:r>
+    </w:p>
+    <w:p>
+      <w:pPr>
+        <w:pStyle w:val="ListParagraph"/>
+        <w:numPr>
+          <w:ilvl w:val="0"/>
+          <w:numId w:val="5"/>
+        </w:numPr>
+        <w:rPr>
+          <w:lang w:val="en-US"/>
+        </w:rPr>
+      </w:pPr>
+      <w:r>
+        <w:rPr>
+          <w:lang w:val="en-US"/>
+        </w:rPr>
+        <w:t xml:space="preserve">As an additional safety implementation, the “Next” button doesn’t respond if the user does not </w:t>
+      </w:r>
+      <w:r>
+        <w:rPr>
+          <w:lang w:val="en-US"/>
+        </w:rPr>
+        <w:t>set</w:t>
+      </w:r>
+      <w:r>
+        <w:rPr>
+          <w:lang w:val="en-US"/>
+        </w:rPr>
+        <w:t xml:space="preserve"> the image and sound files. This will prevent the user from mistakenly pressing next without having configured the button. However</w:t>
+      </w:r>
+      <w:r>
+        <w:rPr>
+          <w:lang w:val="en-US"/>
+        </w:rPr>
+        <w:t>,</w:t>
+      </w:r>
+      <w:bookmarkStart w:id="0" w:name="_GoBack"/>
+      <w:bookmarkEnd w:id="0"/>
+      <w:r>
+        <w:rPr>
+          <w:lang w:val="en-US"/>
+        </w:rPr>
+        <w:t xml:space="preserve"> the user can still go to previous buttons and alter specifications if desired.</w:t>
+      </w:r>
+    </w:p>
+    <w:p/>
     <w:p>
       <w:pPr>
         <w:rPr>
@@ -257,9 +1981,8 @@
       <w:r>
         <w:rPr>
           <w:u w:val="single"/>
-          <w:rtl w:val="0"/>
-        </w:rPr>
-        <w:t xml:space="preserve">Sufficiency of Test Cases:</w:t>
+        </w:rPr>
+        <w:t>Sufficiency of Test Cases:</w:t>
       </w:r>
     </w:p>
     <w:p>
@@ -268,55 +1991,30 @@
           <w:u w:val="single"/>
         </w:rPr>
       </w:pPr>
-      <w:r>
-        <w:rPr>
-          <w:rtl w:val="0"/>
-        </w:rPr>
-      </w:r>
-    </w:p>
-    <w:p>
-      <w:pPr>
-        <w:rPr/>
-      </w:pPr>
-      <w:r>
-        <w:rPr>
-          <w:rtl w:val="0"/>
-        </w:rPr>
-        <w:t xml:space="preserve">The tests are sufficient because they cover the various situations that occur. Case 2) is the “base case”. It is what should happen at default and ensures what to expect from practical usage of the TalkBox. Cases 1) and 3) are both extreme cases on opposite ends of the usage spectrum. They shed light on how the simulator will react in specific unique situations, which validate the significance of these tests. Case 4) is important since it is the “fail” case and will show the effects of invalid input. This case allows for us to decide how we should handle these invalidities internally.</w:t>
-      </w:r>
-    </w:p>
-    <w:p>
-      <w:pPr>
-        <w:rPr/>
-      </w:pPr>
-      <w:r>
-        <w:rPr>
-          <w:rtl w:val="0"/>
-        </w:rPr>
-      </w:r>
-    </w:p>
-    <w:p>
-      <w:pPr>
-        <w:rPr/>
-      </w:pPr>
-      <w:r>
-        <w:rPr>
-          <w:rtl w:val="0"/>
-        </w:rPr>
-      </w:r>
-    </w:p>
+    </w:p>
+    <w:p>
+      <w:r>
+        <w:t>The tests are sufficient because they cover the various situations that occur. Case 2) is the “base case”. It is what should happen at default and ensures what to expect from practical usage of the TalkBox. Cases 1) and 3) are both extreme cases on opposite ends of the usage spectrum. They shed light on how the simulator will react in specific unique situations, which validate the significance of these tests. Case 4) is important since it is the “fail” case and will show the effects of invalid input. This case allows for us to decide how we should handle these invalidities internally.</w:t>
+      </w:r>
+    </w:p>
+    <w:p/>
+    <w:p/>
     <w:sectPr>
-      <w:pgSz w:h="16834" w:w="11909"/>
-      <w:pgMar w:bottom="1440" w:top="1440" w:left="1440" w:right="1440" w:header="720" w:footer="720"/>
+      <w:pgSz w:w="11909" w:h="16834"/>
+      <w:pgMar w:top="1440" w:right="1440" w:bottom="1134" w:left="1440" w:header="720" w:footer="720" w:gutter="0"/>
       <w:pgNumType w:start="1"/>
+      <w:cols w:space="720"/>
     </w:sectPr>
   </w:body>
 </w:document>
 </file>
 
 <file path=word/numbering.xml><?xml version="1.0" encoding="utf-8"?>
-<w:numbering xmlns:mc="http://schemas.openxmlformats.org/markup-compatibility/2006" xmlns:o="urn:schemas-microsoft-com:office:office" xmlns:r="http://schemas.openxmlformats.org/officeDocument/2006/relationships" xmlns:m="http://schemas.openxmlformats.org/officeDocument/2006/math" xmlns:v="urn:schemas-microsoft-com:vml" xmlns:wp="http://schemas.openxmlformats.org/drawingml/2006/wordprocessingDrawing" xmlns:w10="urn:schemas-microsoft-com:office:word" xmlns:w="http://schemas.openxmlformats.org/wordprocessingml/2006/main" xmlns:wne="http://schemas.microsoft.com/office/word/2006/wordml" xmlns:sl="http://schemas.openxmlformats.org/schemaLibrary/2006/main" xmlns:a="http://schemas.openxmlformats.org/drawingml/2006/main" xmlns:pic="http://schemas.openxmlformats.org/drawingml/2006/picture" xmlns:c="http://schemas.openxmlformats.org/drawingml/2006/chart" xmlns:lc="http://schemas.openxmlformats.org/drawingml/2006/lockedCanvas" xmlns:dgm="http://schemas.openxmlformats.org/drawingml/2006/diagram" xmlns:wps="http://schemas.microsoft.com/office/word/2010/wordprocessingShape" xmlns:wpg="http://schemas.microsoft.com/office/word/2010/wordprocessingGroup" xmlns:w14="http://schemas.microsoft.com/office/word/2010/wordml" xmlns:w15="http://schemas.microsoft.com/office/word/2012/wordml">
-  <w:abstractNum w:abstractNumId="1">
+<w:numbering xmlns:wpc="http://schemas.microsoft.com/office/word/2010/wordprocessingCanvas" xmlns:cx="http://schemas.microsoft.com/office/drawing/2014/chartex" xmlns:cx1="http://schemas.microsoft.com/office/drawing/2015/9/8/chartex" xmlns:cx2="http://schemas.microsoft.com/office/drawing/2015/10/21/chartex" xmlns:cx3="http://schemas.microsoft.com/office/drawing/2016/5/9/chartex" xmlns:cx4="http://schemas.microsoft.com/office/drawing/2016/5/10/chartex" xmlns:cx5="http://schemas.microsoft.com/office/drawing/2016/5/11/chartex" xmlns:cx6="http://schemas.microsoft.com/office/drawing/2016/5/12/chartex" xmlns:cx7="http://schemas.microsoft.com/office/drawing/2016/5/13/chartex" xmlns:cx8="http://schemas.microsoft.com/office/drawing/2016/5/14/chartex" xmlns:mc="http://schemas.openxmlformats.org/markup-compatibility/2006" xmlns:aink="http://schemas.microsoft.com/office/drawing/2016/ink" xmlns:am3d="http://schemas.microsoft.com/office/drawing/2017/model3d" xmlns:o="urn:schemas-microsoft-com:office:office" xmlns:r="http://schemas.openxmlformats.org/officeDocument/2006/relationships" xmlns:m="http://schemas.openxmlformats.org/officeDocument/2006/math" xmlns:v="urn:schemas-microsoft-com:vml" xmlns:wp14="http://schemas.microsoft.com/office/word/2010/wordprocessingDrawing" xmlns:wp="http://schemas.openxmlformats.org/drawingml/2006/wordprocessingDrawing" xmlns:w10="urn:schemas-microsoft-com:office:word" xmlns:w="http://schemas.openxmlformats.org/wordprocessingml/2006/main" xmlns:w14="http://schemas.microsoft.com/office/word/2010/wordml" xmlns:w15="http://schemas.microsoft.com/office/word/2012/wordml" xmlns:w16cid="http://schemas.microsoft.com/office/word/2016/wordml/cid" xmlns:w16se="http://schemas.microsoft.com/office/word/2015/wordml/symex" xmlns:wpg="http://schemas.microsoft.com/office/word/2010/wordprocessingGroup" xmlns:wpi="http://schemas.microsoft.com/office/word/2010/wordprocessingInk" xmlns:wne="http://schemas.microsoft.com/office/word/2006/wordml" xmlns:wps="http://schemas.microsoft.com/office/word/2010/wordprocessingShape" mc:Ignorable="w14 w15 w16se w16cid wp14">
+  <w:abstractNum w:abstractNumId="0" w15:restartNumberingAfterBreak="0">
+    <w:nsid w:val="1E874C14"/>
+    <w:multiLevelType w:val="multilevel"/>
+    <w:tmpl w:val="CF4C4906"/>
     <w:lvl w:ilvl="0">
       <w:start w:val="1"/>
       <w:numFmt w:val="decimal"/>
@@ -395,7 +2093,7 @@
       <w:lvlText w:val="%7."/>
       <w:lvlJc w:val="left"/>
       <w:pPr>
-        <w:ind w:left="5040" w:hanging="360"/>
+        <w:ind w:left="900" w:hanging="360"/>
       </w:pPr>
       <w:rPr>
         <w:u w:val="none"/>
@@ -426,21 +2124,437 @@
       </w:rPr>
     </w:lvl>
   </w:abstractNum>
+  <w:abstractNum w:abstractNumId="1" w15:restartNumberingAfterBreak="0">
+    <w:nsid w:val="48E36C90"/>
+    <w:multiLevelType w:val="multilevel"/>
+    <w:tmpl w:val="CF4C4906"/>
+    <w:lvl w:ilvl="0">
+      <w:start w:val="1"/>
+      <w:numFmt w:val="decimal"/>
+      <w:lvlText w:val="%1)"/>
+      <w:lvlJc w:val="left"/>
+      <w:pPr>
+        <w:ind w:left="720" w:hanging="360"/>
+      </w:pPr>
+      <w:rPr>
+        <w:u w:val="none"/>
+      </w:rPr>
+    </w:lvl>
+    <w:lvl w:ilvl="1">
+      <w:start w:val="1"/>
+      <w:numFmt w:val="lowerLetter"/>
+      <w:lvlText w:val="%2)"/>
+      <w:lvlJc w:val="left"/>
+      <w:pPr>
+        <w:ind w:left="1440" w:hanging="360"/>
+      </w:pPr>
+      <w:rPr>
+        <w:u w:val="none"/>
+      </w:rPr>
+    </w:lvl>
+    <w:lvl w:ilvl="2">
+      <w:start w:val="1"/>
+      <w:numFmt w:val="lowerRoman"/>
+      <w:lvlText w:val="%3)"/>
+      <w:lvlJc w:val="right"/>
+      <w:pPr>
+        <w:ind w:left="2160" w:hanging="360"/>
+      </w:pPr>
+      <w:rPr>
+        <w:u w:val="none"/>
+      </w:rPr>
+    </w:lvl>
+    <w:lvl w:ilvl="3">
+      <w:start w:val="1"/>
+      <w:numFmt w:val="decimal"/>
+      <w:lvlText w:val="(%4)"/>
+      <w:lvlJc w:val="left"/>
+      <w:pPr>
+        <w:ind w:left="2880" w:hanging="360"/>
+      </w:pPr>
+      <w:rPr>
+        <w:u w:val="none"/>
+      </w:rPr>
+    </w:lvl>
+    <w:lvl w:ilvl="4">
+      <w:start w:val="1"/>
+      <w:numFmt w:val="lowerLetter"/>
+      <w:lvlText w:val="(%5)"/>
+      <w:lvlJc w:val="left"/>
+      <w:pPr>
+        <w:ind w:left="3600" w:hanging="360"/>
+      </w:pPr>
+      <w:rPr>
+        <w:u w:val="none"/>
+      </w:rPr>
+    </w:lvl>
+    <w:lvl w:ilvl="5">
+      <w:start w:val="1"/>
+      <w:numFmt w:val="lowerRoman"/>
+      <w:lvlText w:val="(%6)"/>
+      <w:lvlJc w:val="right"/>
+      <w:pPr>
+        <w:ind w:left="4320" w:hanging="360"/>
+      </w:pPr>
+      <w:rPr>
+        <w:u w:val="none"/>
+      </w:rPr>
+    </w:lvl>
+    <w:lvl w:ilvl="6">
+      <w:start w:val="1"/>
+      <w:numFmt w:val="decimal"/>
+      <w:lvlText w:val="%7."/>
+      <w:lvlJc w:val="left"/>
+      <w:pPr>
+        <w:ind w:left="900" w:hanging="360"/>
+      </w:pPr>
+      <w:rPr>
+        <w:u w:val="none"/>
+      </w:rPr>
+    </w:lvl>
+    <w:lvl w:ilvl="7">
+      <w:start w:val="1"/>
+      <w:numFmt w:val="lowerLetter"/>
+      <w:lvlText w:val="%8."/>
+      <w:lvlJc w:val="left"/>
+      <w:pPr>
+        <w:ind w:left="1350" w:hanging="360"/>
+      </w:pPr>
+      <w:rPr>
+        <w:u w:val="none"/>
+      </w:rPr>
+    </w:lvl>
+    <w:lvl w:ilvl="8">
+      <w:start w:val="1"/>
+      <w:numFmt w:val="lowerRoman"/>
+      <w:lvlText w:val="%9."/>
+      <w:lvlJc w:val="right"/>
+      <w:pPr>
+        <w:ind w:left="6480" w:hanging="360"/>
+      </w:pPr>
+      <w:rPr>
+        <w:u w:val="none"/>
+      </w:rPr>
+    </w:lvl>
+  </w:abstractNum>
+  <w:abstractNum w:abstractNumId="2" w15:restartNumberingAfterBreak="0">
+    <w:nsid w:val="587C63CA"/>
+    <w:multiLevelType w:val="multilevel"/>
+    <w:tmpl w:val="CF4C4906"/>
+    <w:lvl w:ilvl="0">
+      <w:start w:val="1"/>
+      <w:numFmt w:val="decimal"/>
+      <w:lvlText w:val="%1)"/>
+      <w:lvlJc w:val="left"/>
+      <w:pPr>
+        <w:ind w:left="720" w:hanging="360"/>
+      </w:pPr>
+      <w:rPr>
+        <w:u w:val="none"/>
+      </w:rPr>
+    </w:lvl>
+    <w:lvl w:ilvl="1">
+      <w:start w:val="1"/>
+      <w:numFmt w:val="lowerLetter"/>
+      <w:lvlText w:val="%2)"/>
+      <w:lvlJc w:val="left"/>
+      <w:pPr>
+        <w:ind w:left="1440" w:hanging="360"/>
+      </w:pPr>
+      <w:rPr>
+        <w:u w:val="none"/>
+      </w:rPr>
+    </w:lvl>
+    <w:lvl w:ilvl="2">
+      <w:start w:val="1"/>
+      <w:numFmt w:val="lowerRoman"/>
+      <w:lvlText w:val="%3)"/>
+      <w:lvlJc w:val="right"/>
+      <w:pPr>
+        <w:ind w:left="2160" w:hanging="360"/>
+      </w:pPr>
+      <w:rPr>
+        <w:u w:val="none"/>
+      </w:rPr>
+    </w:lvl>
+    <w:lvl w:ilvl="3">
+      <w:start w:val="1"/>
+      <w:numFmt w:val="decimal"/>
+      <w:lvlText w:val="(%4)"/>
+      <w:lvlJc w:val="left"/>
+      <w:pPr>
+        <w:ind w:left="2880" w:hanging="360"/>
+      </w:pPr>
+      <w:rPr>
+        <w:u w:val="none"/>
+      </w:rPr>
+    </w:lvl>
+    <w:lvl w:ilvl="4">
+      <w:start w:val="1"/>
+      <w:numFmt w:val="lowerLetter"/>
+      <w:lvlText w:val="(%5)"/>
+      <w:lvlJc w:val="left"/>
+      <w:pPr>
+        <w:ind w:left="3600" w:hanging="360"/>
+      </w:pPr>
+      <w:rPr>
+        <w:u w:val="none"/>
+      </w:rPr>
+    </w:lvl>
+    <w:lvl w:ilvl="5">
+      <w:start w:val="1"/>
+      <w:numFmt w:val="lowerRoman"/>
+      <w:lvlText w:val="(%6)"/>
+      <w:lvlJc w:val="right"/>
+      <w:pPr>
+        <w:ind w:left="4320" w:hanging="360"/>
+      </w:pPr>
+      <w:rPr>
+        <w:u w:val="none"/>
+      </w:rPr>
+    </w:lvl>
+    <w:lvl w:ilvl="6">
+      <w:start w:val="1"/>
+      <w:numFmt w:val="decimal"/>
+      <w:lvlText w:val="%7."/>
+      <w:lvlJc w:val="left"/>
+      <w:pPr>
+        <w:ind w:left="900" w:hanging="360"/>
+      </w:pPr>
+      <w:rPr>
+        <w:u w:val="none"/>
+      </w:rPr>
+    </w:lvl>
+    <w:lvl w:ilvl="7">
+      <w:start w:val="1"/>
+      <w:numFmt w:val="lowerLetter"/>
+      <w:lvlText w:val="%8."/>
+      <w:lvlJc w:val="left"/>
+      <w:pPr>
+        <w:ind w:left="5760" w:hanging="360"/>
+      </w:pPr>
+      <w:rPr>
+        <w:u w:val="none"/>
+      </w:rPr>
+    </w:lvl>
+    <w:lvl w:ilvl="8">
+      <w:start w:val="1"/>
+      <w:numFmt w:val="lowerRoman"/>
+      <w:lvlText w:val="%9."/>
+      <w:lvlJc w:val="right"/>
+      <w:pPr>
+        <w:ind w:left="6480" w:hanging="360"/>
+      </w:pPr>
+      <w:rPr>
+        <w:u w:val="none"/>
+      </w:rPr>
+    </w:lvl>
+  </w:abstractNum>
+  <w:abstractNum w:abstractNumId="3" w15:restartNumberingAfterBreak="0">
+    <w:nsid w:val="67976210"/>
+    <w:multiLevelType w:val="hybridMultilevel"/>
+    <w:tmpl w:val="6AEA0204"/>
+    <w:lvl w:ilvl="0" w:tplc="0409000F">
+      <w:start w:val="1"/>
+      <w:numFmt w:val="decimal"/>
+      <w:lvlText w:val="%1."/>
+      <w:lvlJc w:val="left"/>
+      <w:pPr>
+        <w:ind w:left="720" w:hanging="360"/>
+      </w:pPr>
+      <w:rPr>
+        <w:rFonts w:hint="default"/>
+      </w:rPr>
+    </w:lvl>
+    <w:lvl w:ilvl="1" w:tplc="04090019" w:tentative="1">
+      <w:start w:val="1"/>
+      <w:numFmt w:val="lowerLetter"/>
+      <w:lvlText w:val="%2."/>
+      <w:lvlJc w:val="left"/>
+      <w:pPr>
+        <w:ind w:left="1440" w:hanging="360"/>
+      </w:pPr>
+    </w:lvl>
+    <w:lvl w:ilvl="2" w:tplc="0409001B" w:tentative="1">
+      <w:start w:val="1"/>
+      <w:numFmt w:val="lowerRoman"/>
+      <w:lvlText w:val="%3."/>
+      <w:lvlJc w:val="right"/>
+      <w:pPr>
+        <w:ind w:left="2160" w:hanging="180"/>
+      </w:pPr>
+    </w:lvl>
+    <w:lvl w:ilvl="3" w:tplc="0409000F" w:tentative="1">
+      <w:start w:val="1"/>
+      <w:numFmt w:val="decimal"/>
+      <w:lvlText w:val="%4."/>
+      <w:lvlJc w:val="left"/>
+      <w:pPr>
+        <w:ind w:left="2880" w:hanging="360"/>
+      </w:pPr>
+    </w:lvl>
+    <w:lvl w:ilvl="4" w:tplc="04090019" w:tentative="1">
+      <w:start w:val="1"/>
+      <w:numFmt w:val="lowerLetter"/>
+      <w:lvlText w:val="%5."/>
+      <w:lvlJc w:val="left"/>
+      <w:pPr>
+        <w:ind w:left="3600" w:hanging="360"/>
+      </w:pPr>
+    </w:lvl>
+    <w:lvl w:ilvl="5" w:tplc="0409001B" w:tentative="1">
+      <w:start w:val="1"/>
+      <w:numFmt w:val="lowerRoman"/>
+      <w:lvlText w:val="%6."/>
+      <w:lvlJc w:val="right"/>
+      <w:pPr>
+        <w:ind w:left="4320" w:hanging="180"/>
+      </w:pPr>
+    </w:lvl>
+    <w:lvl w:ilvl="6" w:tplc="0409000F" w:tentative="1">
+      <w:start w:val="1"/>
+      <w:numFmt w:val="decimal"/>
+      <w:lvlText w:val="%7."/>
+      <w:lvlJc w:val="left"/>
+      <w:pPr>
+        <w:ind w:left="5040" w:hanging="360"/>
+      </w:pPr>
+    </w:lvl>
+    <w:lvl w:ilvl="7" w:tplc="04090019" w:tentative="1">
+      <w:start w:val="1"/>
+      <w:numFmt w:val="lowerLetter"/>
+      <w:lvlText w:val="%8."/>
+      <w:lvlJc w:val="left"/>
+      <w:pPr>
+        <w:ind w:left="5760" w:hanging="360"/>
+      </w:pPr>
+    </w:lvl>
+    <w:lvl w:ilvl="8" w:tplc="0409001B" w:tentative="1">
+      <w:start w:val="1"/>
+      <w:numFmt w:val="lowerRoman"/>
+      <w:lvlText w:val="%9."/>
+      <w:lvlJc w:val="right"/>
+      <w:pPr>
+        <w:ind w:left="6480" w:hanging="180"/>
+      </w:pPr>
+    </w:lvl>
+  </w:abstractNum>
+  <w:abstractNum w:abstractNumId="4" w15:restartNumberingAfterBreak="0">
+    <w:nsid w:val="7ECA60FE"/>
+    <w:multiLevelType w:val="hybridMultilevel"/>
+    <w:tmpl w:val="4536845C"/>
+    <w:lvl w:ilvl="0" w:tplc="0409000F">
+      <w:start w:val="1"/>
+      <w:numFmt w:val="decimal"/>
+      <w:lvlText w:val="%1."/>
+      <w:lvlJc w:val="left"/>
+      <w:pPr>
+        <w:ind w:left="720" w:hanging="360"/>
+      </w:pPr>
+      <w:rPr>
+        <w:rFonts w:hint="default"/>
+      </w:rPr>
+    </w:lvl>
+    <w:lvl w:ilvl="1" w:tplc="04090019" w:tentative="1">
+      <w:start w:val="1"/>
+      <w:numFmt w:val="lowerLetter"/>
+      <w:lvlText w:val="%2."/>
+      <w:lvlJc w:val="left"/>
+      <w:pPr>
+        <w:ind w:left="1440" w:hanging="360"/>
+      </w:pPr>
+    </w:lvl>
+    <w:lvl w:ilvl="2" w:tplc="0409001B" w:tentative="1">
+      <w:start w:val="1"/>
+      <w:numFmt w:val="lowerRoman"/>
+      <w:lvlText w:val="%3."/>
+      <w:lvlJc w:val="right"/>
+      <w:pPr>
+        <w:ind w:left="2160" w:hanging="180"/>
+      </w:pPr>
+    </w:lvl>
+    <w:lvl w:ilvl="3" w:tplc="0409000F" w:tentative="1">
+      <w:start w:val="1"/>
+      <w:numFmt w:val="decimal"/>
+      <w:lvlText w:val="%4."/>
+      <w:lvlJc w:val="left"/>
+      <w:pPr>
+        <w:ind w:left="2880" w:hanging="360"/>
+      </w:pPr>
+    </w:lvl>
+    <w:lvl w:ilvl="4" w:tplc="04090019" w:tentative="1">
+      <w:start w:val="1"/>
+      <w:numFmt w:val="lowerLetter"/>
+      <w:lvlText w:val="%5."/>
+      <w:lvlJc w:val="left"/>
+      <w:pPr>
+        <w:ind w:left="3600" w:hanging="360"/>
+      </w:pPr>
+    </w:lvl>
+    <w:lvl w:ilvl="5" w:tplc="0409001B" w:tentative="1">
+      <w:start w:val="1"/>
+      <w:numFmt w:val="lowerRoman"/>
+      <w:lvlText w:val="%6."/>
+      <w:lvlJc w:val="right"/>
+      <w:pPr>
+        <w:ind w:left="4320" w:hanging="180"/>
+      </w:pPr>
+    </w:lvl>
+    <w:lvl w:ilvl="6" w:tplc="0409000F" w:tentative="1">
+      <w:start w:val="1"/>
+      <w:numFmt w:val="decimal"/>
+      <w:lvlText w:val="%7."/>
+      <w:lvlJc w:val="left"/>
+      <w:pPr>
+        <w:ind w:left="5040" w:hanging="360"/>
+      </w:pPr>
+    </w:lvl>
+    <w:lvl w:ilvl="7" w:tplc="04090019" w:tentative="1">
+      <w:start w:val="1"/>
+      <w:numFmt w:val="lowerLetter"/>
+      <w:lvlText w:val="%8."/>
+      <w:lvlJc w:val="left"/>
+      <w:pPr>
+        <w:ind w:left="5760" w:hanging="360"/>
+      </w:pPr>
+    </w:lvl>
+    <w:lvl w:ilvl="8" w:tplc="0409001B" w:tentative="1">
+      <w:start w:val="1"/>
+      <w:numFmt w:val="lowerRoman"/>
+      <w:lvlText w:val="%9."/>
+      <w:lvlJc w:val="right"/>
+      <w:pPr>
+        <w:ind w:left="6480" w:hanging="180"/>
+      </w:pPr>
+    </w:lvl>
+  </w:abstractNum>
   <w:num w:numId="1">
+    <w:abstractNumId w:val="0"/>
+  </w:num>
+  <w:num w:numId="2">
     <w:abstractNumId w:val="1"/>
+  </w:num>
+  <w:num w:numId="3">
+    <w:abstractNumId w:val="2"/>
+  </w:num>
+  <w:num w:numId="4">
+    <w:abstractNumId w:val="3"/>
+  </w:num>
+  <w:num w:numId="5">
+    <w:abstractNumId w:val="4"/>
   </w:num>
 </w:numbering>
 </file>
 
 <file path=word/styles.xml><?xml version="1.0" encoding="utf-8"?>
-<w:styles xmlns:mc="http://schemas.openxmlformats.org/markup-compatibility/2006" xmlns:o="urn:schemas-microsoft-com:office:office" xmlns:r="http://schemas.openxmlformats.org/officeDocument/2006/relationships" xmlns:m="http://schemas.openxmlformats.org/officeDocument/2006/math" xmlns:v="urn:schemas-microsoft-com:vml" xmlns:wp="http://schemas.openxmlformats.org/drawingml/2006/wordprocessingDrawing" xmlns:w10="urn:schemas-microsoft-com:office:word" xmlns:w="http://schemas.openxmlformats.org/wordprocessingml/2006/main" xmlns:wne="http://schemas.microsoft.com/office/word/2006/wordml" xmlns:sl="http://schemas.openxmlformats.org/schemaLibrary/2006/main" xmlns:a="http://schemas.openxmlformats.org/drawingml/2006/main" xmlns:pic="http://schemas.openxmlformats.org/drawingml/2006/picture" xmlns:c="http://schemas.openxmlformats.org/drawingml/2006/chart" xmlns:lc="http://schemas.openxmlformats.org/drawingml/2006/lockedCanvas" xmlns:dgm="http://schemas.openxmlformats.org/drawingml/2006/diagram" xmlns:wps="http://schemas.microsoft.com/office/word/2010/wordprocessingShape" xmlns:wpg="http://schemas.microsoft.com/office/word/2010/wordprocessingGroup" xmlns:w14="http://schemas.microsoft.com/office/word/2010/wordml" xmlns:w15="http://schemas.microsoft.com/office/word/2012/wordml">
+<w:styles xmlns:mc="http://schemas.openxmlformats.org/markup-compatibility/2006" xmlns:r="http://schemas.openxmlformats.org/officeDocument/2006/relationships" xmlns:w="http://schemas.openxmlformats.org/wordprocessingml/2006/main" xmlns:w14="http://schemas.microsoft.com/office/word/2010/wordml" xmlns:w15="http://schemas.microsoft.com/office/word/2012/wordml" xmlns:w16cid="http://schemas.microsoft.com/office/word/2016/wordml/cid" xmlns:w16se="http://schemas.microsoft.com/office/word/2015/wordml/symex" mc:Ignorable="w14 w15 w16se w16cid">
   <w:docDefaults>
     <w:rPrDefault>
       <w:rPr>
-        <w:rFonts w:ascii="Arial" w:cs="Arial" w:eastAsia="Arial" w:hAnsi="Arial"/>
+        <w:rFonts w:ascii="Arial" w:eastAsia="Arial" w:hAnsi="Arial" w:cs="Arial"/>
         <w:sz w:val="22"/>
         <w:szCs w:val="22"/>
-        <w:lang w:val="en_GB"/>
+        <w:lang w:val="en-CA" w:eastAsia="en-US" w:bidi="ar-SA"/>
       </w:rPr>
     </w:rPrDefault>
     <w:pPrDefault>
@@ -449,20 +2563,398 @@
       </w:pPr>
     </w:pPrDefault>
   </w:docDefaults>
-  <w:style w:type="paragraph" w:styleId="Normal" w:default="1">
-    <w:name w:val="normal"/>
-  </w:style>
-  <w:style w:type="table" w:styleId="TableNormal" w:default="1">
-    <w:name w:val="Table Normal"/>
+  <w:latentStyles w:defLockedState="0" w:defUIPriority="99" w:defSemiHidden="0" w:defUnhideWhenUsed="0" w:defQFormat="0" w:count="375">
+    <w:lsdException w:name="Normal" w:uiPriority="0" w:qFormat="1"/>
+    <w:lsdException w:name="heading 1" w:uiPriority="9" w:qFormat="1"/>
+    <w:lsdException w:name="heading 2" w:semiHidden="1" w:uiPriority="9" w:unhideWhenUsed="1" w:qFormat="1"/>
+    <w:lsdException w:name="heading 3" w:semiHidden="1" w:uiPriority="9" w:unhideWhenUsed="1" w:qFormat="1"/>
+    <w:lsdException w:name="heading 4" w:semiHidden="1" w:uiPriority="9" w:unhideWhenUsed="1" w:qFormat="1"/>
+    <w:lsdException w:name="heading 5" w:semiHidden="1" w:uiPriority="9" w:unhideWhenUsed="1" w:qFormat="1"/>
+    <w:lsdException w:name="heading 6" w:semiHidden="1" w:uiPriority="9" w:unhideWhenUsed="1" w:qFormat="1"/>
+    <w:lsdException w:name="heading 7" w:semiHidden="1" w:uiPriority="9" w:unhideWhenUsed="1" w:qFormat="1"/>
+    <w:lsdException w:name="heading 8" w:semiHidden="1" w:uiPriority="9" w:unhideWhenUsed="1" w:qFormat="1"/>
+    <w:lsdException w:name="heading 9" w:semiHidden="1" w:uiPriority="9" w:unhideWhenUsed="1" w:qFormat="1"/>
+    <w:lsdException w:name="index 1" w:semiHidden="1" w:unhideWhenUsed="1"/>
+    <w:lsdException w:name="index 2" w:semiHidden="1" w:unhideWhenUsed="1"/>
+    <w:lsdException w:name="index 3" w:semiHidden="1" w:unhideWhenUsed="1"/>
+    <w:lsdException w:name="index 4" w:semiHidden="1" w:unhideWhenUsed="1"/>
+    <w:lsdException w:name="index 5" w:semiHidden="1" w:unhideWhenUsed="1"/>
+    <w:lsdException w:name="index 6" w:semiHidden="1" w:unhideWhenUsed="1"/>
+    <w:lsdException w:name="index 7" w:semiHidden="1" w:unhideWhenUsed="1"/>
+    <w:lsdException w:name="index 8" w:semiHidden="1" w:unhideWhenUsed="1"/>
+    <w:lsdException w:name="index 9" w:semiHidden="1" w:unhideWhenUsed="1"/>
+    <w:lsdException w:name="toc 1" w:semiHidden="1" w:uiPriority="39" w:unhideWhenUsed="1"/>
+    <w:lsdException w:name="toc 2" w:semiHidden="1" w:uiPriority="39" w:unhideWhenUsed="1"/>
+    <w:lsdException w:name="toc 3" w:semiHidden="1" w:uiPriority="39" w:unhideWhenUsed="1"/>
+    <w:lsdException w:name="toc 4" w:semiHidden="1" w:uiPriority="39" w:unhideWhenUsed="1"/>
+    <w:lsdException w:name="toc 5" w:semiHidden="1" w:uiPriority="39" w:unhideWhenUsed="1"/>
+    <w:lsdException w:name="toc 6" w:semiHidden="1" w:uiPriority="39" w:unhideWhenUsed="1"/>
+    <w:lsdException w:name="toc 7" w:semiHidden="1" w:uiPriority="39" w:unhideWhenUsed="1"/>
+    <w:lsdException w:name="toc 8" w:semiHidden="1" w:uiPriority="39" w:unhideWhenUsed="1"/>
+    <w:lsdException w:name="toc 9" w:semiHidden="1" w:uiPriority="39" w:unhideWhenUsed="1"/>
+    <w:lsdException w:name="Normal Indent" w:semiHidden="1" w:unhideWhenUsed="1"/>
+    <w:lsdException w:name="footnote text" w:semiHidden="1" w:unhideWhenUsed="1"/>
+    <w:lsdException w:name="annotation text" w:semiHidden="1" w:unhideWhenUsed="1"/>
+    <w:lsdException w:name="header" w:semiHidden="1" w:unhideWhenUsed="1"/>
+    <w:lsdException w:name="footer" w:semiHidden="1" w:unhideWhenUsed="1"/>
+    <w:lsdException w:name="index heading" w:semiHidden="1" w:unhideWhenUsed="1"/>
+    <w:lsdException w:name="caption" w:semiHidden="1" w:uiPriority="35" w:unhideWhenUsed="1" w:qFormat="1"/>
+    <w:lsdException w:name="table of figures" w:semiHidden="1" w:unhideWhenUsed="1"/>
+    <w:lsdException w:name="envelope address" w:semiHidden="1" w:unhideWhenUsed="1"/>
+    <w:lsdException w:name="envelope return" w:semiHidden="1" w:unhideWhenUsed="1"/>
+    <w:lsdException w:name="footnote reference" w:semiHidden="1" w:unhideWhenUsed="1"/>
+    <w:lsdException w:name="annotation reference" w:semiHidden="1" w:unhideWhenUsed="1"/>
+    <w:lsdException w:name="line number" w:semiHidden="1" w:unhideWhenUsed="1"/>
+    <w:lsdException w:name="page number" w:semiHidden="1" w:unhideWhenUsed="1"/>
+    <w:lsdException w:name="endnote reference" w:semiHidden="1" w:unhideWhenUsed="1"/>
+    <w:lsdException w:name="endnote text" w:semiHidden="1" w:unhideWhenUsed="1"/>
+    <w:lsdException w:name="table of authorities" w:semiHidden="1" w:unhideWhenUsed="1"/>
+    <w:lsdException w:name="macro" w:semiHidden="1" w:unhideWhenUsed="1"/>
+    <w:lsdException w:name="toa heading" w:semiHidden="1" w:unhideWhenUsed="1"/>
+    <w:lsdException w:name="List" w:semiHidden="1" w:unhideWhenUsed="1"/>
+    <w:lsdException w:name="List Bullet" w:semiHidden="1" w:unhideWhenUsed="1"/>
+    <w:lsdException w:name="List Number" w:semiHidden="1" w:unhideWhenUsed="1"/>
+    <w:lsdException w:name="List 2" w:semiHidden="1" w:unhideWhenUsed="1"/>
+    <w:lsdException w:name="List 3" w:semiHidden="1" w:unhideWhenUsed="1"/>
+    <w:lsdException w:name="List 4" w:semiHidden="1" w:unhideWhenUsed="1"/>
+    <w:lsdException w:name="List 5" w:semiHidden="1" w:unhideWhenUsed="1"/>
+    <w:lsdException w:name="List Bullet 2" w:semiHidden="1" w:unhideWhenUsed="1"/>
+    <w:lsdException w:name="List Bullet 3" w:semiHidden="1" w:unhideWhenUsed="1"/>
+    <w:lsdException w:name="List Bullet 4" w:semiHidden="1" w:unhideWhenUsed="1"/>
+    <w:lsdException w:name="List Bullet 5" w:semiHidden="1" w:unhideWhenUsed="1"/>
+    <w:lsdException w:name="List Number 2" w:semiHidden="1" w:unhideWhenUsed="1"/>
+    <w:lsdException w:name="List Number 3" w:semiHidden="1" w:unhideWhenUsed="1"/>
+    <w:lsdException w:name="List Number 4" w:semiHidden="1" w:unhideWhenUsed="1"/>
+    <w:lsdException w:name="List Number 5" w:semiHidden="1" w:unhideWhenUsed="1"/>
+    <w:lsdException w:name="Title" w:uiPriority="10" w:qFormat="1"/>
+    <w:lsdException w:name="Closing" w:semiHidden="1" w:unhideWhenUsed="1"/>
+    <w:lsdException w:name="Signature" w:semiHidden="1" w:unhideWhenUsed="1"/>
+    <w:lsdException w:name="Default Paragraph Font" w:semiHidden="1" w:uiPriority="1" w:unhideWhenUsed="1"/>
+    <w:lsdException w:name="Body Text" w:semiHidden="1" w:unhideWhenUsed="1"/>
+    <w:lsdException w:name="Body Text Indent" w:semiHidden="1" w:unhideWhenUsed="1"/>
+    <w:lsdException w:name="List Continue" w:semiHidden="1" w:unhideWhenUsed="1"/>
+    <w:lsdException w:name="List Continue 2" w:semiHidden="1" w:unhideWhenUsed="1"/>
+    <w:lsdException w:name="List Continue 3" w:semiHidden="1" w:unhideWhenUsed="1"/>
+    <w:lsdException w:name="List Continue 4" w:semiHidden="1" w:unhideWhenUsed="1"/>
+    <w:lsdException w:name="List Continue 5" w:semiHidden="1" w:unhideWhenUsed="1"/>
+    <w:lsdException w:name="Message Header" w:semiHidden="1" w:unhideWhenUsed="1"/>
+    <w:lsdException w:name="Subtitle" w:uiPriority="11" w:qFormat="1"/>
+    <w:lsdException w:name="Salutation" w:semiHidden="1" w:unhideWhenUsed="1"/>
+    <w:lsdException w:name="Date" w:semiHidden="1" w:unhideWhenUsed="1"/>
+    <w:lsdException w:name="Body Text First Indent" w:semiHidden="1" w:unhideWhenUsed="1"/>
+    <w:lsdException w:name="Body Text First Indent 2" w:semiHidden="1" w:unhideWhenUsed="1"/>
+    <w:lsdException w:name="Note Heading" w:semiHidden="1" w:unhideWhenUsed="1"/>
+    <w:lsdException w:name="Body Text 2" w:semiHidden="1" w:unhideWhenUsed="1"/>
+    <w:lsdException w:name="Body Text 3" w:semiHidden="1" w:unhideWhenUsed="1"/>
+    <w:lsdException w:name="Body Text Indent 2" w:semiHidden="1" w:unhideWhenUsed="1"/>
+    <w:lsdException w:name="Body Text Indent 3" w:semiHidden="1" w:unhideWhenUsed="1"/>
+    <w:lsdException w:name="Block Text" w:semiHidden="1" w:unhideWhenUsed="1"/>
+    <w:lsdException w:name="Hyperlink" w:semiHidden="1" w:unhideWhenUsed="1"/>
+    <w:lsdException w:name="FollowedHyperlink" w:semiHidden="1" w:unhideWhenUsed="1"/>
+    <w:lsdException w:name="Strong" w:uiPriority="22" w:qFormat="1"/>
+    <w:lsdException w:name="Emphasis" w:uiPriority="20" w:qFormat="1"/>
+    <w:lsdException w:name="Document Map" w:semiHidden="1" w:unhideWhenUsed="1"/>
+    <w:lsdException w:name="Plain Text" w:semiHidden="1" w:unhideWhenUsed="1"/>
+    <w:lsdException w:name="E-mail Signature" w:semiHidden="1" w:unhideWhenUsed="1"/>
+    <w:lsdException w:name="HTML Top of Form" w:semiHidden="1" w:unhideWhenUsed="1"/>
+    <w:lsdException w:name="HTML Bottom of Form" w:semiHidden="1" w:unhideWhenUsed="1"/>
+    <w:lsdException w:name="Normal (Web)" w:semiHidden="1" w:unhideWhenUsed="1"/>
+    <w:lsdException w:name="HTML Acronym" w:semiHidden="1" w:unhideWhenUsed="1"/>
+    <w:lsdException w:name="HTML Address" w:semiHidden="1" w:unhideWhenUsed="1"/>
+    <w:lsdException w:name="HTML Cite" w:semiHidden="1" w:unhideWhenUsed="1"/>
+    <w:lsdException w:name="HTML Code" w:semiHidden="1" w:unhideWhenUsed="1"/>
+    <w:lsdException w:name="HTML Definition" w:semiHidden="1" w:unhideWhenUsed="1"/>
+    <w:lsdException w:name="HTML Keyboard" w:semiHidden="1" w:unhideWhenUsed="1"/>
+    <w:lsdException w:name="HTML Preformatted" w:semiHidden="1" w:unhideWhenUsed="1"/>
+    <w:lsdException w:name="HTML Sample" w:semiHidden="1" w:unhideWhenUsed="1"/>
+    <w:lsdException w:name="HTML Typewriter" w:semiHidden="1" w:unhideWhenUsed="1"/>
+    <w:lsdException w:name="HTML Variable" w:semiHidden="1" w:unhideWhenUsed="1"/>
+    <w:lsdException w:name="Normal Table" w:semiHidden="1" w:unhideWhenUsed="1"/>
+    <w:lsdException w:name="annotation subject" w:semiHidden="1" w:unhideWhenUsed="1"/>
+    <w:lsdException w:name="No List" w:semiHidden="1" w:unhideWhenUsed="1"/>
+    <w:lsdException w:name="Outline List 1" w:semiHidden="1" w:unhideWhenUsed="1"/>
+    <w:lsdException w:name="Outline List 2" w:semiHidden="1" w:unhideWhenUsed="1"/>
+    <w:lsdException w:name="Outline List 3" w:semiHidden="1" w:unhideWhenUsed="1"/>
+    <w:lsdException w:name="Table Simple 1" w:semiHidden="1" w:unhideWhenUsed="1"/>
+    <w:lsdException w:name="Table Simple 2" w:semiHidden="1" w:unhideWhenUsed="1"/>
+    <w:lsdException w:name="Table Simple 3" w:semiHidden="1" w:unhideWhenUsed="1"/>
+    <w:lsdException w:name="Table Classic 1" w:semiHidden="1" w:unhideWhenUsed="1"/>
+    <w:lsdException w:name="Table Classic 2" w:semiHidden="1" w:unhideWhenUsed="1"/>
+    <w:lsdException w:name="Table Classic 3" w:semiHidden="1" w:unhideWhenUsed="1"/>
+    <w:lsdException w:name="Table Classic 4" w:semiHidden="1" w:unhideWhenUsed="1"/>
+    <w:lsdException w:name="Table Colorful 1" w:semiHidden="1" w:unhideWhenUsed="1"/>
+    <w:lsdException w:name="Table Colorful 2" w:semiHidden="1" w:unhideWhenUsed="1"/>
+    <w:lsdException w:name="Table Colorful 3" w:semiHidden="1" w:unhideWhenUsed="1"/>
+    <w:lsdException w:name="Table Columns 1" w:semiHidden="1" w:unhideWhenUsed="1"/>
+    <w:lsdException w:name="Table Columns 2" w:semiHidden="1" w:unhideWhenUsed="1"/>
+    <w:lsdException w:name="Table Columns 3" w:semiHidden="1" w:unhideWhenUsed="1"/>
+    <w:lsdException w:name="Table Columns 4" w:semiHidden="1" w:unhideWhenUsed="1"/>
+    <w:lsdException w:name="Table Columns 5" w:semiHidden="1" w:unhideWhenUsed="1"/>
+    <w:lsdException w:name="Table Grid 1" w:semiHidden="1" w:unhideWhenUsed="1"/>
+    <w:lsdException w:name="Table Grid 2" w:semiHidden="1" w:unhideWhenUsed="1"/>
+    <w:lsdException w:name="Table Grid 3" w:semiHidden="1" w:unhideWhenUsed="1"/>
+    <w:lsdException w:name="Table Grid 4" w:semiHidden="1" w:unhideWhenUsed="1"/>
+    <w:lsdException w:name="Table Grid 5" w:semiHidden="1" w:unhideWhenUsed="1"/>
+    <w:lsdException w:name="Table Grid 6" w:semiHidden="1" w:unhideWhenUsed="1"/>
+    <w:lsdException w:name="Table Grid 7" w:semiHidden="1" w:unhideWhenUsed="1"/>
+    <w:lsdException w:name="Table Grid 8" w:semiHidden="1" w:unhideWhenUsed="1"/>
+    <w:lsdException w:name="Table List 1" w:semiHidden="1" w:unhideWhenUsed="1"/>
+    <w:lsdException w:name="Table List 2" w:semiHidden="1" w:unhideWhenUsed="1"/>
+    <w:lsdException w:name="Table List 3" w:semiHidden="1" w:unhideWhenUsed="1"/>
+    <w:lsdException w:name="Table List 4" w:semiHidden="1" w:unhideWhenUsed="1"/>
+    <w:lsdException w:name="Table List 5" w:semiHidden="1" w:unhideWhenUsed="1"/>
+    <w:lsdException w:name="Table List 6" w:semiHidden="1" w:unhideWhenUsed="1"/>
+    <w:lsdException w:name="Table List 7" w:semiHidden="1" w:unhideWhenUsed="1"/>
+    <w:lsdException w:name="Table List 8" w:semiHidden="1" w:unhideWhenUsed="1"/>
+    <w:lsdException w:name="Table 3D effects 1" w:semiHidden="1" w:unhideWhenUsed="1"/>
+    <w:lsdException w:name="Table 3D effects 2" w:semiHidden="1" w:unhideWhenUsed="1"/>
+    <w:lsdException w:name="Table 3D effects 3" w:semiHidden="1" w:unhideWhenUsed="1"/>
+    <w:lsdException w:name="Table Contemporary" w:semiHidden="1" w:unhideWhenUsed="1"/>
+    <w:lsdException w:name="Table Elegant" w:semiHidden="1" w:unhideWhenUsed="1"/>
+    <w:lsdException w:name="Table Professional" w:semiHidden="1" w:unhideWhenUsed="1"/>
+    <w:lsdException w:name="Table Subtle 1" w:semiHidden="1" w:unhideWhenUsed="1"/>
+    <w:lsdException w:name="Table Subtle 2" w:semiHidden="1" w:unhideWhenUsed="1"/>
+    <w:lsdException w:name="Table Web 1" w:semiHidden="1" w:unhideWhenUsed="1"/>
+    <w:lsdException w:name="Table Web 2" w:semiHidden="1" w:unhideWhenUsed="1"/>
+    <w:lsdException w:name="Table Web 3" w:semiHidden="1" w:unhideWhenUsed="1"/>
+    <w:lsdException w:name="Balloon Text" w:semiHidden="1" w:unhideWhenUsed="1"/>
+    <w:lsdException w:name="Table Grid" w:uiPriority="39"/>
+    <w:lsdException w:name="Table Theme" w:semiHidden="1" w:unhideWhenUsed="1"/>
+    <w:lsdException w:name="Placeholder Text" w:semiHidden="1"/>
+    <w:lsdException w:name="No Spacing" w:uiPriority="1" w:qFormat="1"/>
+    <w:lsdException w:name="Light Shading" w:uiPriority="60"/>
+    <w:lsdException w:name="Light List" w:uiPriority="61"/>
+    <w:lsdException w:name="Light Grid" w:uiPriority="62"/>
+    <w:lsdException w:name="Medium Shading 1" w:uiPriority="63"/>
+    <w:lsdException w:name="Medium Shading 2" w:uiPriority="64"/>
+    <w:lsdException w:name="Medium List 1" w:uiPriority="65"/>
+    <w:lsdException w:name="Medium List 2" w:uiPriority="66"/>
+    <w:lsdException w:name="Medium Grid 1" w:uiPriority="67"/>
+    <w:lsdException w:name="Medium Grid 2" w:uiPriority="68"/>
+    <w:lsdException w:name="Medium Grid 3" w:uiPriority="69"/>
+    <w:lsdException w:name="Dark List" w:uiPriority="70"/>
+    <w:lsdException w:name="Colorful Shading" w:uiPriority="71"/>
+    <w:lsdException w:name="Colorful List" w:uiPriority="72"/>
+    <w:lsdException w:name="Colorful Grid" w:uiPriority="73"/>
+    <w:lsdException w:name="Light Shading Accent 1" w:uiPriority="60"/>
+    <w:lsdException w:name="Light List Accent 1" w:uiPriority="61"/>
+    <w:lsdException w:name="Light Grid Accent 1" w:uiPriority="62"/>
+    <w:lsdException w:name="Medium Shading 1 Accent 1" w:uiPriority="63"/>
+    <w:lsdException w:name="Medium Shading 2 Accent 1" w:uiPriority="64"/>
+    <w:lsdException w:name="Medium List 1 Accent 1" w:uiPriority="65"/>
+    <w:lsdException w:name="Revision" w:semiHidden="1"/>
+    <w:lsdException w:name="List Paragraph" w:uiPriority="34" w:qFormat="1"/>
+    <w:lsdException w:name="Quote" w:uiPriority="29" w:qFormat="1"/>
+    <w:lsdException w:name="Intense Quote" w:uiPriority="30" w:qFormat="1"/>
+    <w:lsdException w:name="Medium List 2 Accent 1" w:uiPriority="66"/>
+    <w:lsdException w:name="Medium Grid 1 Accent 1" w:uiPriority="67"/>
+    <w:lsdException w:name="Medium Grid 2 Accent 1" w:uiPriority="68"/>
+    <w:lsdException w:name="Medium Grid 3 Accent 1" w:uiPriority="69"/>
+    <w:lsdException w:name="Dark List Accent 1" w:uiPriority="70"/>
+    <w:lsdException w:name="Colorful Shading Accent 1" w:uiPriority="71"/>
+    <w:lsdException w:name="Colorful List Accent 1" w:uiPriority="72"/>
+    <w:lsdException w:name="Colorful Grid Accent 1" w:uiPriority="73"/>
+    <w:lsdException w:name="Light Shading Accent 2" w:uiPriority="60"/>
+    <w:lsdException w:name="Light List Accent 2" w:uiPriority="61"/>
+    <w:lsdException w:name="Light Grid Accent 2" w:uiPriority="62"/>
+    <w:lsdException w:name="Medium Shading 1 Accent 2" w:uiPriority="63"/>
+    <w:lsdException w:name="Medium Shading 2 Accent 2" w:uiPriority="64"/>
+    <w:lsdException w:name="Medium List 1 Accent 2" w:uiPriority="65"/>
+    <w:lsdException w:name="Medium List 2 Accent 2" w:uiPriority="66"/>
+    <w:lsdException w:name="Medium Grid 1 Accent 2" w:uiPriority="67"/>
+    <w:lsdException w:name="Medium Grid 2 Accent 2" w:uiPriority="68"/>
+    <w:lsdException w:name="Medium Grid 3 Accent 2" w:uiPriority="69"/>
+    <w:lsdException w:name="Dark List Accent 2" w:uiPriority="70"/>
+    <w:lsdException w:name="Colorful Shading Accent 2" w:uiPriority="71"/>
+    <w:lsdException w:name="Colorful List Accent 2" w:uiPriority="72"/>
+    <w:lsdException w:name="Colorful Grid Accent 2" w:uiPriority="73"/>
+    <w:lsdException w:name="Light Shading Accent 3" w:uiPriority="60"/>
+    <w:lsdException w:name="Light List Accent 3" w:uiPriority="61"/>
+    <w:lsdException w:name="Light Grid Accent 3" w:uiPriority="62"/>
+    <w:lsdException w:name="Medium Shading 1 Accent 3" w:uiPriority="63"/>
+    <w:lsdException w:name="Medium Shading 2 Accent 3" w:uiPriority="64"/>
+    <w:lsdException w:name="Medium List 1 Accent 3" w:uiPriority="65"/>
+    <w:lsdException w:name="Medium List 2 Accent 3" w:uiPriority="66"/>
+    <w:lsdException w:name="Medium Grid 1 Accent 3" w:uiPriority="67"/>
+    <w:lsdException w:name="Medium Grid 2 Accent 3" w:uiPriority="68"/>
+    <w:lsdException w:name="Medium Grid 3 Accent 3" w:uiPriority="69"/>
+    <w:lsdException w:name="Dark List Accent 3" w:uiPriority="70"/>
+    <w:lsdException w:name="Colorful Shading Accent 3" w:uiPriority="71"/>
+    <w:lsdException w:name="Colorful List Accent 3" w:uiPriority="72"/>
+    <w:lsdException w:name="Colorful Grid Accent 3" w:uiPriority="73"/>
+    <w:lsdException w:name="Light Shading Accent 4" w:uiPriority="60"/>
+    <w:lsdException w:name="Light List Accent 4" w:uiPriority="61"/>
+    <w:lsdException w:name="Light Grid Accent 4" w:uiPriority="62"/>
+    <w:lsdException w:name="Medium Shading 1 Accent 4" w:uiPriority="63"/>
+    <w:lsdException w:name="Medium Shading 2 Accent 4" w:uiPriority="64"/>
+    <w:lsdException w:name="Medium List 1 Accent 4" w:uiPriority="65"/>
+    <w:lsdException w:name="Medium List 2 Accent 4" w:uiPriority="66"/>
+    <w:lsdException w:name="Medium Grid 1 Accent 4" w:uiPriority="67"/>
+    <w:lsdException w:name="Medium Grid 2 Accent 4" w:uiPriority="68"/>
+    <w:lsdException w:name="Medium Grid 3 Accent 4" w:uiPriority="69"/>
+    <w:lsdException w:name="Dark List Accent 4" w:uiPriority="70"/>
+    <w:lsdException w:name="Colorful Shading Accent 4" w:uiPriority="71"/>
+    <w:lsdException w:name="Colorful List Accent 4" w:uiPriority="72"/>
+    <w:lsdException w:name="Colorful Grid Accent 4" w:uiPriority="73"/>
+    <w:lsdException w:name="Light Shading Accent 5" w:uiPriority="60"/>
+    <w:lsdException w:name="Light List Accent 5" w:uiPriority="61"/>
+    <w:lsdException w:name="Light Grid Accent 5" w:uiPriority="62"/>
+    <w:lsdException w:name="Medium Shading 1 Accent 5" w:uiPriority="63"/>
+    <w:lsdException w:name="Medium Shading 2 Accent 5" w:uiPriority="64"/>
+    <w:lsdException w:name="Medium List 1 Accent 5" w:uiPriority="65"/>
+    <w:lsdException w:name="Medium List 2 Accent 5" w:uiPriority="66"/>
+    <w:lsdException w:name="Medium Grid 1 Accent 5" w:uiPriority="67"/>
+    <w:lsdException w:name="Medium Grid 2 Accent 5" w:uiPriority="68"/>
+    <w:lsdException w:name="Medium Grid 3 Accent 5" w:uiPriority="69"/>
+    <w:lsdException w:name="Dark List Accent 5" w:uiPriority="70"/>
+    <w:lsdException w:name="Colorful Shading Accent 5" w:uiPriority="71"/>
+    <w:lsdException w:name="Colorful List Accent 5" w:uiPriority="72"/>
+    <w:lsdException w:name="Colorful Grid Accent 5" w:uiPriority="73"/>
+    <w:lsdException w:name="Light Shading Accent 6" w:uiPriority="60"/>
+    <w:lsdException w:name="Light List Accent 6" w:uiPriority="61"/>
+    <w:lsdException w:name="Light Grid Accent 6" w:uiPriority="62"/>
+    <w:lsdException w:name="Medium Shading 1 Accent 6" w:uiPriority="63"/>
+    <w:lsdException w:name="Medium Shading 2 Accent 6" w:uiPriority="64"/>
+    <w:lsdException w:name="Medium List 1 Accent 6" w:uiPriority="65"/>
+    <w:lsdException w:name="Medium List 2 Accent 6" w:uiPriority="66"/>
+    <w:lsdException w:name="Medium Grid 1 Accent 6" w:uiPriority="67"/>
+    <w:lsdException w:name="Medium Grid 2 Accent 6" w:uiPriority="68"/>
+    <w:lsdException w:name="Medium Grid 3 Accent 6" w:uiPriority="69"/>
+    <w:lsdException w:name="Dark List Accent 6" w:uiPriority="70"/>
+    <w:lsdException w:name="Colorful Shading Accent 6" w:uiPriority="71"/>
+    <w:lsdException w:name="Colorful List Accent 6" w:uiPriority="72"/>
+    <w:lsdException w:name="Colorful Grid Accent 6" w:uiPriority="73"/>
+    <w:lsdException w:name="Subtle Emphasis" w:uiPriority="19" w:qFormat="1"/>
+    <w:lsdException w:name="Intense Emphasis" w:uiPriority="21" w:qFormat="1"/>
+    <w:lsdException w:name="Subtle Reference" w:uiPriority="31" w:qFormat="1"/>
+    <w:lsdException w:name="Intense Reference" w:uiPriority="32" w:qFormat="1"/>
+    <w:lsdException w:name="Book Title" w:uiPriority="33" w:qFormat="1"/>
+    <w:lsdException w:name="Bibliography" w:semiHidden="1" w:uiPriority="37" w:unhideWhenUsed="1"/>
+    <w:lsdException w:name="TOC Heading" w:semiHidden="1" w:uiPriority="39" w:unhideWhenUsed="1" w:qFormat="1"/>
+    <w:lsdException w:name="Plain Table 1" w:uiPriority="41"/>
+    <w:lsdException w:name="Plain Table 2" w:uiPriority="42"/>
+    <w:lsdException w:name="Plain Table 3" w:uiPriority="43"/>
+    <w:lsdException w:name="Plain Table 4" w:uiPriority="44"/>
+    <w:lsdException w:name="Plain Table 5" w:uiPriority="45"/>
+    <w:lsdException w:name="Grid Table Light" w:uiPriority="40"/>
+    <w:lsdException w:name="Grid Table 1 Light" w:uiPriority="46"/>
+    <w:lsdException w:name="Grid Table 2" w:uiPriority="47"/>
+    <w:lsdException w:name="Grid Table 3" w:uiPriority="48"/>
+    <w:lsdException w:name="Grid Table 4" w:uiPriority="49"/>
+    <w:lsdException w:name="Grid Table 5 Dark" w:uiPriority="50"/>
+    <w:lsdException w:name="Grid Table 6 Colorful" w:uiPriority="51"/>
+    <w:lsdException w:name="Grid Table 7 Colorful" w:uiPriority="52"/>
+    <w:lsdException w:name="Grid Table 1 Light Accent 1" w:uiPriority="46"/>
+    <w:lsdException w:name="Grid Table 2 Accent 1" w:uiPriority="47"/>
+    <w:lsdException w:name="Grid Table 3 Accent 1" w:uiPriority="48"/>
+    <w:lsdException w:name="Grid Table 4 Accent 1" w:uiPriority="49"/>
+    <w:lsdException w:name="Grid Table 5 Dark Accent 1" w:uiPriority="50"/>
+    <w:lsdException w:name="Grid Table 6 Colorful Accent 1" w:uiPriority="51"/>
+    <w:lsdException w:name="Grid Table 7 Colorful Accent 1" w:uiPriority="52"/>
+    <w:lsdException w:name="Grid Table 1 Light Accent 2" w:uiPriority="46"/>
+    <w:lsdException w:name="Grid Table 2 Accent 2" w:uiPriority="47"/>
+    <w:lsdException w:name="Grid Table 3 Accent 2" w:uiPriority="48"/>
+    <w:lsdException w:name="Grid Table 4 Accent 2" w:uiPriority="49"/>
+    <w:lsdException w:name="Grid Table 5 Dark Accent 2" w:uiPriority="50"/>
+    <w:lsdException w:name="Grid Table 6 Colorful Accent 2" w:uiPriority="51"/>
+    <w:lsdException w:name="Grid Table 7 Colorful Accent 2" w:uiPriority="52"/>
+    <w:lsdException w:name="Grid Table 1 Light Accent 3" w:uiPriority="46"/>
+    <w:lsdException w:name="Grid Table 2 Accent 3" w:uiPriority="47"/>
+    <w:lsdException w:name="Grid Table 3 Accent 3" w:uiPriority="48"/>
+    <w:lsdException w:name="Grid Table 4 Accent 3" w:uiPriority="49"/>
+    <w:lsdException w:name="Grid Table 5 Dark Accent 3" w:uiPriority="50"/>
+    <w:lsdException w:name="Grid Table 6 Colorful Accent 3" w:uiPriority="51"/>
+    <w:lsdException w:name="Grid Table 7 Colorful Accent 3" w:uiPriority="52"/>
+    <w:lsdException w:name="Grid Table 1 Light Accent 4" w:uiPriority="46"/>
+    <w:lsdException w:name="Grid Table 2 Accent 4" w:uiPriority="47"/>
+    <w:lsdException w:name="Grid Table 3 Accent 4" w:uiPriority="48"/>
+    <w:lsdException w:name="Grid Table 4 Accent 4" w:uiPriority="49"/>
+    <w:lsdException w:name="Grid Table 5 Dark Accent 4" w:uiPriority="50"/>
+    <w:lsdException w:name="Grid Table 6 Colorful Accent 4" w:uiPriority="51"/>
+    <w:lsdException w:name="Grid Table 7 Colorful Accent 4" w:uiPriority="52"/>
+    <w:lsdException w:name="Grid Table 1 Light Accent 5" w:uiPriority="46"/>
+    <w:lsdException w:name="Grid Table 2 Accent 5" w:uiPriority="47"/>
+    <w:lsdException w:name="Grid Table 3 Accent 5" w:uiPriority="48"/>
+    <w:lsdException w:name="Grid Table 4 Accent 5" w:uiPriority="49"/>
+    <w:lsdException w:name="Grid Table 5 Dark Accent 5" w:uiPriority="50"/>
+    <w:lsdException w:name="Grid Table 6 Colorful Accent 5" w:uiPriority="51"/>
+    <w:lsdException w:name="Grid Table 7 Colorful Accent 5" w:uiPriority="52"/>
+    <w:lsdException w:name="Grid Table 1 Light Accent 6" w:uiPriority="46"/>
+    <w:lsdException w:name="Grid Table 2 Accent 6" w:uiPriority="47"/>
+    <w:lsdException w:name="Grid Table 3 Accent 6" w:uiPriority="48"/>
+    <w:lsdException w:name="Grid Table 4 Accent 6" w:uiPriority="49"/>
+    <w:lsdException w:name="Grid Table 5 Dark Accent 6" w:uiPriority="50"/>
+    <w:lsdException w:name="Grid Table 6 Colorful Accent 6" w:uiPriority="51"/>
+    <w:lsdException w:name="Grid Table 7 Colorful Accent 6" w:uiPriority="52"/>
+    <w:lsdException w:name="List Table 1 Light" w:uiPriority="46"/>
+    <w:lsdException w:name="List Table 2" w:uiPriority="47"/>
+    <w:lsdException w:name="List Table 3" w:uiPriority="48"/>
+    <w:lsdException w:name="List Table 4" w:uiPriority="49"/>
+    <w:lsdException w:name="List Table 5 Dark" w:uiPriority="50"/>
+    <w:lsdException w:name="List Table 6 Colorful" w:uiPriority="51"/>
+    <w:lsdException w:name="List Table 7 Colorful" w:uiPriority="52"/>
+    <w:lsdException w:name="List Table 1 Light Accent 1" w:uiPriority="46"/>
+    <w:lsdException w:name="List Table 2 Accent 1" w:uiPriority="47"/>
+    <w:lsdException w:name="List Table 3 Accent 1" w:uiPriority="48"/>
+    <w:lsdException w:name="List Table 4 Accent 1" w:uiPriority="49"/>
+    <w:lsdException w:name="List Table 5 Dark Accent 1" w:uiPriority="50"/>
+    <w:lsdException w:name="List Table 6 Colorful Accent 1" w:uiPriority="51"/>
+    <w:lsdException w:name="List Table 7 Colorful Accent 1" w:uiPriority="52"/>
+    <w:lsdException w:name="List Table 1 Light Accent 2" w:uiPriority="46"/>
+    <w:lsdException w:name="List Table 2 Accent 2" w:uiPriority="47"/>
+    <w:lsdException w:name="List Table 3 Accent 2" w:uiPriority="48"/>
+    <w:lsdException w:name="List Table 4 Accent 2" w:uiPriority="49"/>
+    <w:lsdException w:name="List Table 5 Dark Accent 2" w:uiPriority="50"/>
+    <w:lsdException w:name="List Table 6 Colorful Accent 2" w:uiPriority="51"/>
+    <w:lsdException w:name="List Table 7 Colorful Accent 2" w:uiPriority="52"/>
+    <w:lsdException w:name="List Table 1 Light Accent 3" w:uiPriority="46"/>
+    <w:lsdException w:name="List Table 2 Accent 3" w:uiPriority="47"/>
+    <w:lsdException w:name="List Table 3 Accent 3" w:uiPriority="48"/>
+    <w:lsdException w:name="List Table 4 Accent 3" w:uiPriority="49"/>
+    <w:lsdException w:name="List Table 5 Dark Accent 3" w:uiPriority="50"/>
+    <w:lsdException w:name="List Table 6 Colorful Accent 3" w:uiPriority="51"/>
+    <w:lsdException w:name="List Table 7 Colorful Accent 3" w:uiPriority="52"/>
+    <w:lsdException w:name="List Table 1 Light Accent 4" w:uiPriority="46"/>
+    <w:lsdException w:name="List Table 2 Accent 4" w:uiPriority="47"/>
+    <w:lsdException w:name="List Table 3 Accent 4" w:uiPriority="48"/>
+    <w:lsdException w:name="List Table 4 Accent 4" w:uiPriority="49"/>
+    <w:lsdException w:name="List Table 5 Dark Accent 4" w:uiPriority="50"/>
+    <w:lsdException w:name="List Table 6 Colorful Accent 4" w:uiPriority="51"/>
+    <w:lsdException w:name="List Table 7 Colorful Accent 4" w:uiPriority="52"/>
+    <w:lsdException w:name="List Table 1 Light Accent 5" w:uiPriority="46"/>
+    <w:lsdException w:name="List Table 2 Accent 5" w:uiPriority="47"/>
+    <w:lsdException w:name="List Table 3 Accent 5" w:uiPriority="48"/>
+    <w:lsdException w:name="List Table 4 Accent 5" w:uiPriority="49"/>
+    <w:lsdException w:name="List Table 5 Dark Accent 5" w:uiPriority="50"/>
+    <w:lsdException w:name="List Table 6 Colorful Accent 5" w:uiPriority="51"/>
+    <w:lsdException w:name="List Table 7 Colorful Accent 5" w:uiPriority="52"/>
+    <w:lsdException w:name="List Table 1 Light Accent 6" w:uiPriority="46"/>
+    <w:lsdException w:name="List Table 2 Accent 6" w:uiPriority="47"/>
+    <w:lsdException w:name="List Table 3 Accent 6" w:uiPriority="48"/>
+    <w:lsdException w:name="List Table 4 Accent 6" w:uiPriority="49"/>
+    <w:lsdException w:name="List Table 5 Dark Accent 6" w:uiPriority="50"/>
+    <w:lsdException w:name="List Table 6 Colorful Accent 6" w:uiPriority="51"/>
+    <w:lsdException w:name="List Table 7 Colorful Accent 6" w:uiPriority="52"/>
+    <w:lsdException w:name="Mention" w:semiHidden="1" w:unhideWhenUsed="1"/>
+    <w:lsdException w:name="Smart Hyperlink" w:semiHidden="1" w:unhideWhenUsed="1"/>
+    <w:lsdException w:name="Hashtag" w:semiHidden="1" w:unhideWhenUsed="1"/>
+    <w:lsdException w:name="Unresolved Mention" w:semiHidden="1" w:unhideWhenUsed="1"/>
+  </w:latentStyles>
+  <w:style w:type="paragraph" w:default="1" w:styleId="Normal">
+    <w:name w:val="Normal"/>
+    <w:qFormat/>
   </w:style>
   <w:style w:type="paragraph" w:styleId="Heading1">
     <w:name w:val="heading 1"/>
     <w:basedOn w:val="Normal"/>
     <w:next w:val="Normal"/>
+    <w:uiPriority w:val="9"/>
+    <w:qFormat/>
     <w:pPr>
-      <w:keepNext w:val="1"/>
-      <w:keepLines w:val="1"/>
-      <w:spacing w:after="120" w:before="400" w:lineRule="auto"/>
+      <w:keepNext/>
+      <w:keepLines/>
+      <w:spacing w:before="400" w:after="120"/>
+      <w:outlineLvl w:val="0"/>
     </w:pPr>
     <w:rPr>
       <w:sz w:val="40"/>
@@ -473,13 +2965,17 @@
     <w:name w:val="heading 2"/>
     <w:basedOn w:val="Normal"/>
     <w:next w:val="Normal"/>
+    <w:uiPriority w:val="9"/>
+    <w:semiHidden/>
+    <w:unhideWhenUsed/>
+    <w:qFormat/>
     <w:pPr>
-      <w:keepNext w:val="1"/>
-      <w:keepLines w:val="1"/>
-      <w:spacing w:after="120" w:before="360" w:lineRule="auto"/>
+      <w:keepNext/>
+      <w:keepLines/>
+      <w:spacing w:before="360" w:after="120"/>
+      <w:outlineLvl w:val="1"/>
     </w:pPr>
     <w:rPr>
-      <w:b w:val="0"/>
       <w:sz w:val="32"/>
       <w:szCs w:val="32"/>
     </w:rPr>
@@ -488,13 +2984,17 @@
     <w:name w:val="heading 3"/>
     <w:basedOn w:val="Normal"/>
     <w:next w:val="Normal"/>
+    <w:uiPriority w:val="9"/>
+    <w:semiHidden/>
+    <w:unhideWhenUsed/>
+    <w:qFormat/>
     <w:pPr>
-      <w:keepNext w:val="1"/>
-      <w:keepLines w:val="1"/>
-      <w:spacing w:after="80" w:before="320" w:lineRule="auto"/>
+      <w:keepNext/>
+      <w:keepLines/>
+      <w:spacing w:before="320" w:after="80"/>
+      <w:outlineLvl w:val="2"/>
     </w:pPr>
     <w:rPr>
-      <w:b w:val="0"/>
       <w:color w:val="434343"/>
       <w:sz w:val="28"/>
       <w:szCs w:val="28"/>
@@ -504,10 +3004,15 @@
     <w:name w:val="heading 4"/>
     <w:basedOn w:val="Normal"/>
     <w:next w:val="Normal"/>
+    <w:uiPriority w:val="9"/>
+    <w:semiHidden/>
+    <w:unhideWhenUsed/>
+    <w:qFormat/>
     <w:pPr>
-      <w:keepNext w:val="1"/>
-      <w:keepLines w:val="1"/>
-      <w:spacing w:after="80" w:before="280" w:lineRule="auto"/>
+      <w:keepNext/>
+      <w:keepLines/>
+      <w:spacing w:before="280" w:after="80"/>
+      <w:outlineLvl w:val="3"/>
     </w:pPr>
     <w:rPr>
       <w:color w:val="666666"/>
@@ -519,41 +3024,76 @@
     <w:name w:val="heading 5"/>
     <w:basedOn w:val="Normal"/>
     <w:next w:val="Normal"/>
+    <w:uiPriority w:val="9"/>
+    <w:semiHidden/>
+    <w:unhideWhenUsed/>
+    <w:qFormat/>
     <w:pPr>
-      <w:keepNext w:val="1"/>
-      <w:keepLines w:val="1"/>
-      <w:spacing w:after="80" w:before="240" w:lineRule="auto"/>
+      <w:keepNext/>
+      <w:keepLines/>
+      <w:spacing w:before="240" w:after="80"/>
+      <w:outlineLvl w:val="4"/>
     </w:pPr>
     <w:rPr>
       <w:color w:val="666666"/>
-      <w:sz w:val="22"/>
-      <w:szCs w:val="22"/>
     </w:rPr>
   </w:style>
   <w:style w:type="paragraph" w:styleId="Heading6">
     <w:name w:val="heading 6"/>
     <w:basedOn w:val="Normal"/>
     <w:next w:val="Normal"/>
+    <w:uiPriority w:val="9"/>
+    <w:semiHidden/>
+    <w:unhideWhenUsed/>
+    <w:qFormat/>
     <w:pPr>
-      <w:keepNext w:val="1"/>
-      <w:keepLines w:val="1"/>
-      <w:spacing w:after="80" w:before="240" w:lineRule="auto"/>
+      <w:keepNext/>
+      <w:keepLines/>
+      <w:spacing w:before="240" w:after="80"/>
+      <w:outlineLvl w:val="5"/>
     </w:pPr>
     <w:rPr>
-      <w:i w:val="1"/>
+      <w:i/>
       <w:color w:val="666666"/>
-      <w:sz w:val="22"/>
-      <w:szCs w:val="22"/>
     </w:rPr>
+  </w:style>
+  <w:style w:type="character" w:default="1" w:styleId="DefaultParagraphFont">
+    <w:name w:val="Default Paragraph Font"/>
+    <w:uiPriority w:val="1"/>
+    <w:semiHidden/>
+    <w:unhideWhenUsed/>
+  </w:style>
+  <w:style w:type="table" w:default="1" w:styleId="TableNormal">
+    <w:name w:val="Normal Table"/>
+    <w:uiPriority w:val="99"/>
+    <w:semiHidden/>
+    <w:unhideWhenUsed/>
+    <w:tblPr>
+      <w:tblInd w:w="0" w:type="dxa"/>
+      <w:tblCellMar>
+        <w:top w:w="0" w:type="dxa"/>
+        <w:left w:w="108" w:type="dxa"/>
+        <w:bottom w:w="0" w:type="dxa"/>
+        <w:right w:w="108" w:type="dxa"/>
+      </w:tblCellMar>
+    </w:tblPr>
+  </w:style>
+  <w:style w:type="numbering" w:default="1" w:styleId="NoList">
+    <w:name w:val="No List"/>
+    <w:uiPriority w:val="99"/>
+    <w:semiHidden/>
+    <w:unhideWhenUsed/>
   </w:style>
   <w:style w:type="paragraph" w:styleId="Title">
     <w:name w:val="Title"/>
     <w:basedOn w:val="Normal"/>
     <w:next w:val="Normal"/>
+    <w:uiPriority w:val="10"/>
+    <w:qFormat/>
     <w:pPr>
-      <w:keepNext w:val="1"/>
-      <w:keepLines w:val="1"/>
-      <w:spacing w:after="60" w:before="0" w:lineRule="auto"/>
+      <w:keepNext/>
+      <w:keepLines/>
+      <w:spacing w:after="60"/>
     </w:pPr>
     <w:rPr>
       <w:sz w:val="52"/>
@@ -564,18 +3104,29 @@
     <w:name w:val="Subtitle"/>
     <w:basedOn w:val="Normal"/>
     <w:next w:val="Normal"/>
+    <w:uiPriority w:val="11"/>
+    <w:qFormat/>
     <w:pPr>
-      <w:keepNext w:val="1"/>
-      <w:keepLines w:val="1"/>
-      <w:spacing w:after="320" w:before="0" w:lineRule="auto"/>
+      <w:keepNext/>
+      <w:keepLines/>
+      <w:spacing w:after="320"/>
     </w:pPr>
     <w:rPr>
-      <w:rFonts w:ascii="Arial" w:cs="Arial" w:eastAsia="Arial" w:hAnsi="Arial"/>
-      <w:i w:val="0"/>
       <w:color w:val="666666"/>
       <w:sz w:val="30"/>
       <w:szCs w:val="30"/>
     </w:rPr>
+  </w:style>
+  <w:style w:type="paragraph" w:styleId="ListParagraph">
+    <w:name w:val="List Paragraph"/>
+    <w:basedOn w:val="Normal"/>
+    <w:uiPriority w:val="34"/>
+    <w:qFormat/>
+    <w:rsid w:val="00E34DD9"/>
+    <w:pPr>
+      <w:ind w:left="720"/>
+      <w:contextualSpacing/>
+    </w:pPr>
   </w:style>
 </w:styles>
 </file>

--- a/documentation/EECS2311 - Testing Document.docx
+++ b/documentation/EECS2311 - Testing Document.docx
@@ -486,6 +486,15 @@
     <w:p>
       <w:pPr>
         <w:pStyle w:val="ListParagraph"/>
+        <w:ind w:left="900"/>
+        <w:rPr>
+          <w:lang w:val="en-US"/>
+        </w:rPr>
+      </w:pPr>
+    </w:p>
+    <w:p>
+      <w:pPr>
+        <w:pStyle w:val="ListParagraph"/>
         <w:numPr>
           <w:ilvl w:val="6"/>
           <w:numId w:val="1"/>
@@ -498,6 +507,7 @@
         <w:rPr>
           <w:lang w:val="en-US"/>
         </w:rPr>
+        <w:lastRenderedPageBreak/>
         <w:t>We then click on next and this final window appears</w:t>
       </w:r>
       <w:r>
@@ -525,7 +535,6 @@
         <w:rPr>
           <w:noProof/>
         </w:rPr>
-        <w:lastRenderedPageBreak/>
         <w:drawing>
           <wp:inline distT="0" distB="0" distL="0" distR="0" wp14:anchorId="7F9A9951" wp14:editId="265D3BFE">
             <wp:extent cx="2857500" cy="710428"/>
@@ -856,7 +865,7 @@
         <w:pStyle w:val="ListParagraph"/>
         <w:numPr>
           <w:ilvl w:val="6"/>
-          <w:numId w:val="1"/>
+          <w:numId w:val="2"/>
         </w:numPr>
         <w:rPr>
           <w:lang w:val="en-US"/>
@@ -946,7 +955,7 @@
         <w:pStyle w:val="ListParagraph"/>
         <w:numPr>
           <w:ilvl w:val="6"/>
-          <w:numId w:val="1"/>
+          <w:numId w:val="2"/>
         </w:numPr>
         <w:rPr>
           <w:lang w:val="en-US"/>
@@ -956,7 +965,6 @@
         <w:rPr>
           <w:lang w:val="en-US"/>
         </w:rPr>
-        <w:lastRenderedPageBreak/>
         <w:t>Here the user can upload their image or pick any sound. The user can also record the sound. To make sure that the image and sound were successfully uploaded we preview both</w:t>
       </w:r>
       <w:r>
@@ -1962,43 +1970,120 @@
         </w:rPr>
         <w:t>,</w:t>
       </w:r>
+      <w:r>
+        <w:rPr>
+          <w:lang w:val="en-US"/>
+        </w:rPr>
+        <w:t xml:space="preserve"> the user can still go to previous buttons and alter specifications if desired.</w:t>
+      </w:r>
+    </w:p>
+    <w:p/>
+    <w:p>
+      <w:pPr>
+        <w:rPr>
+          <w:u w:val="single"/>
+        </w:rPr>
+      </w:pPr>
+      <w:r>
+        <w:rPr>
+          <w:u w:val="single"/>
+        </w:rPr>
+        <w:t>Sufficiency of Test Cases:</w:t>
+      </w:r>
+    </w:p>
+    <w:p>
+      <w:pPr>
+        <w:rPr>
+          <w:u w:val="single"/>
+        </w:rPr>
+      </w:pPr>
+    </w:p>
+    <w:p>
+      <w:r>
+        <w:t>The tests are sufficient because they cover the various situations that occur. Case 2) is the “base case”. It is what should happen at default and ensures what to expect from practical usage of the TalkBox. Cases 1) and 3) are both extreme cases on opposite ends of the usage spectrum. They shed light on how the simulator will react in specific unique situations, which validate the significance of these tests. Case 4) is important since it is the “fail” case and will show the effects of invalid input. This case allows for us to decide how we should handle these invalidities internally.</w:t>
+      </w:r>
+    </w:p>
+    <w:p/>
+    <w:p>
+      <w:pPr>
+        <w:rPr>
+          <w:u w:val="single"/>
+        </w:rPr>
+      </w:pPr>
+      <w:r>
+        <w:rPr>
+          <w:u w:val="single"/>
+        </w:rPr>
+        <w:t>Coverage:</w:t>
+      </w:r>
+    </w:p>
+    <w:p>
+      <w:pPr>
+        <w:rPr>
+          <w:u w:val="single"/>
+        </w:rPr>
+      </w:pPr>
+    </w:p>
+    <w:p>
+      <w:pPr>
+        <w:rPr>
+          <w:u w:val="single"/>
+        </w:rPr>
+      </w:pPr>
+      <w:r>
+        <w:rPr>
+          <w:noProof/>
+        </w:rPr>
+        <w:drawing>
+          <wp:inline distT="0" distB="0" distL="0" distR="0" wp14:anchorId="744E8982" wp14:editId="38D2A022">
+            <wp:extent cx="4806950" cy="574981"/>
+            <wp:effectExtent l="0" t="0" r="0" b="0"/>
+            <wp:docPr id="16" name="Picture 16"/>
+            <wp:cNvGraphicFramePr>
+              <a:graphicFrameLocks xmlns:a="http://schemas.openxmlformats.org/drawingml/2006/main" noChangeAspect="1"/>
+            </wp:cNvGraphicFramePr>
+            <a:graphic xmlns:a="http://schemas.openxmlformats.org/drawingml/2006/main">
+              <a:graphicData uri="http://schemas.openxmlformats.org/drawingml/2006/picture">
+                <pic:pic xmlns:pic="http://schemas.openxmlformats.org/drawingml/2006/picture">
+                  <pic:nvPicPr>
+                    <pic:cNvPr id="1" name=""/>
+                    <pic:cNvPicPr/>
+                  </pic:nvPicPr>
+                  <pic:blipFill>
+                    <a:blip r:embed="rId16"/>
+                    <a:stretch>
+                      <a:fillRect/>
+                    </a:stretch>
+                  </pic:blipFill>
+                  <pic:spPr>
+                    <a:xfrm>
+                      <a:off x="0" y="0"/>
+                      <a:ext cx="4927234" cy="589369"/>
+                    </a:xfrm>
+                    <a:prstGeom prst="rect">
+                      <a:avLst/>
+                    </a:prstGeom>
+                  </pic:spPr>
+                </pic:pic>
+              </a:graphicData>
+            </a:graphic>
+          </wp:inline>
+        </w:drawing>
+      </w:r>
+    </w:p>
+    <w:p>
+      <w:r>
+        <w:t>Coverage was found to be 51.0%. This was due to the J</w:t>
+      </w:r>
+      <w:r>
+        <w:t>U</w:t>
+      </w:r>
+      <w:r>
+        <w:t>nit testing only covering specific functionality of the configuration app and simulator app. The missed scenarios and features will be tested and allow the coverage to be greater than 75% (preferably upwards of 90%) for the final submission.</w:t>
+      </w:r>
       <w:bookmarkStart w:id="0" w:name="_GoBack"/>
       <w:bookmarkEnd w:id="0"/>
-      <w:r>
-        <w:rPr>
-          <w:lang w:val="en-US"/>
-        </w:rPr>
-        <w:t xml:space="preserve"> the user can still go to previous buttons and alter specifications if desired.</w:t>
-      </w:r>
-    </w:p>
-    <w:p/>
-    <w:p>
-      <w:pPr>
-        <w:rPr>
-          <w:u w:val="single"/>
-        </w:rPr>
-      </w:pPr>
-      <w:r>
-        <w:rPr>
-          <w:u w:val="single"/>
-        </w:rPr>
-        <w:t>Sufficiency of Test Cases:</w:t>
-      </w:r>
-    </w:p>
-    <w:p>
-      <w:pPr>
-        <w:rPr>
-          <w:u w:val="single"/>
-        </w:rPr>
-      </w:pPr>
-    </w:p>
-    <w:p>
-      <w:r>
-        <w:t>The tests are sufficient because they cover the various situations that occur. Case 2) is the “base case”. It is what should happen at default and ensures what to expect from practical usage of the TalkBox. Cases 1) and 3) are both extreme cases on opposite ends of the usage spectrum. They shed light on how the simulator will react in specific unique situations, which validate the significance of these tests. Case 4) is important since it is the “fail” case and will show the effects of invalid input. This case allows for us to decide how we should handle these invalidities internally.</w:t>
-      </w:r>
-    </w:p>
-    <w:p/>
-    <w:p/>
+    </w:p>
     <w:sectPr>
       <w:pgSz w:w="11909" w:h="16834"/>
       <w:pgMar w:top="1440" w:right="1440" w:bottom="1134" w:left="1440" w:header="720" w:footer="720" w:gutter="0"/>
